--- a/reportes/plantilla_memo_fa.docx
+++ b/reportes/plantilla_memo_fa.docx
@@ -29,12 +29,12 @@
               <w:tblLook w:val="0000"/>
             </w:tblPr>
             <w:tblGrid>
-              <w:gridCol w:w="571"/>
-              <w:gridCol w:w="6"/>
-              <w:gridCol w:w="299"/>
-              <w:gridCol w:w="9594"/>
-              <w:gridCol w:w="284"/>
-              <w:gridCol w:w="881"/>
+              <w:gridCol w:w="312"/>
+              <w:gridCol w:w="9"/>
+              <w:gridCol w:w="259"/>
+              <w:gridCol w:w="10348"/>
+              <w:gridCol w:w="246"/>
+              <w:gridCol w:w="461"/>
             </w:tblGrid>
             <w:tr>
               <w:trPr>
@@ -122,7 +122,7 @@
                 </w:tcPr>
                 <w:tbl>
                   <w:tblPr>
-                    <w:tblW w:w="0" w:type="auto"/>
+                    <w:tblW w:w="10759" w:type="dxa"/>
                     <w:tblCellMar>
                       <w:left w:w="0" w:type="dxa"/>
                       <w:right w:w="0" w:type="dxa"/>
@@ -131,8 +131,8 @@
                   </w:tblPr>
                   <w:tblGrid>
                     <w:gridCol w:w="2966"/>
-                    <w:gridCol w:w="3574"/>
-                    <w:gridCol w:w="3625"/>
+                    <w:gridCol w:w="3575"/>
+                    <w:gridCol w:w="4218"/>
                   </w:tblGrid>
                   <w:tr>
                     <w:trPr>
@@ -140,7 +140,7 @@
                     </w:trPr>
                     <w:tc>
                       <w:tcPr>
-                        <w:tcW w:w="2967" w:type="dxa"/>
+                        <w:tcW w:w="2966" w:type="dxa"/>
                         <w:tcBorders>
                           <w:top w:val="single" w:sz="7" w:space="0" w:color="000000"/>
                           <w:left w:val="single" w:sz="7" w:space="0" w:color="000000"/>
@@ -216,7 +216,7 @@
                     </w:tc>
                     <w:tc>
                       <w:tcPr>
-                        <w:tcW w:w="3582" w:type="dxa"/>
+                        <w:tcW w:w="3575" w:type="dxa"/>
                         <w:tcBorders>
                           <w:top w:val="single" w:sz="7" w:space="0" w:color="000000"/>
                           <w:left w:val="single" w:sz="7" w:space="0" w:color="000000"/>
@@ -248,7 +248,7 @@
                     </w:tc>
                     <w:tc>
                       <w:tcPr>
-                        <w:tcW w:w="3630" w:type="dxa"/>
+                        <w:tcW w:w="4218" w:type="dxa"/>
                         <w:tcBorders>
                           <w:top w:val="single" w:sz="7" w:space="0" w:color="000000"/>
                           <w:left w:val="single" w:sz="7" w:space="0" w:color="000000"/>
@@ -270,8 +270,8 @@
                           <w:tblLook w:val="0000"/>
                         </w:tblPr>
                         <w:tblGrid>
-                          <w:gridCol w:w="868"/>
-                          <w:gridCol w:w="2558"/>
+                          <w:gridCol w:w="810"/>
+                          <w:gridCol w:w="2820"/>
                         </w:tblGrid>
                         <w:tr>
                           <w:trPr>
@@ -345,7 +345,7 @@
                                   <w:b/>
                                   <w:color w:val="000000"/>
                                 </w:rPr>
-                                <w:t>Nro Trámite</w:t>
+                                <w:t>Nro</w:t>
                               </w:r>
                               <w:r>
                                 <w:rPr>
@@ -383,7 +383,25 @@
                                   <w:sz w:val="24"/>
                                   <w:lang w:val="es-BO"/>
                                 </w:rPr>
-                                <w:t>${NRO_TRAMITE}</w:t>
+                                <w:t>${NRO_</w:t>
+                              </w:r>
+                              <w:r>
+                                <w:rPr>
+                                  <w:rFonts w:ascii="Calibri" w:eastAsia="Calibri" w:hAnsi="Calibri"/>
+                                  <w:color w:val="000000"/>
+                                  <w:sz w:val="24"/>
+                                  <w:lang w:val="es-BO"/>
+                                </w:rPr>
+                                <w:t>DOC</w:t>
+                              </w:r>
+                              <w:r>
+                                <w:rPr>
+                                  <w:rFonts w:ascii="Calibri" w:eastAsia="Calibri" w:hAnsi="Calibri"/>
+                                  <w:color w:val="000000"/>
+                                  <w:sz w:val="24"/>
+                                  <w:lang w:val="es-BO"/>
+                                </w:rPr>
+                                <w:t>}</w:t>
                               </w:r>
                               <w:r>
                                 <w:rPr>
@@ -1012,7 +1030,7 @@
                     <w:tblLook w:val="0000"/>
                   </w:tblPr>
                   <w:tblGrid>
-                    <w:gridCol w:w="10177"/>
+                    <w:gridCol w:w="10180"/>
                   </w:tblGrid>
                   <w:tr>
                     <w:trPr>
@@ -1029,6 +1047,11 @@
                         </w:tcMar>
                       </w:tcPr>
                       <w:p>
+                        <w:pPr>
+                          <w:rPr>
+                            <w:lang w:val="es-BO"/>
+                          </w:rPr>
+                        </w:pPr>
                         <w:r>
                           <w:rPr>
                             <w:rFonts w:ascii="Calibri" w:eastAsia="Calibri" w:hAnsi="Calibri"/>
@@ -1057,13 +1080,29 @@
                             <w:sz w:val="24"/>
                             <w:lang w:val="es-BO"/>
                           </w:rPr>
-                          <w:t>${ASUNTO}</w:t>
+                          <w:t xml:space="preserve">ASIGNACION DE FONDOS EN AVANCE,   </w:t>
+                        </w:r>
+                        <w:r>
+                          <w:rPr>
+                            <w:rFonts w:ascii="Calibri" w:eastAsia="Calibri" w:hAnsi="Calibri"/>
+                            <w:b/>
+                            <w:color w:val="000000"/>
+                            <w:sz w:val="24"/>
+                            <w:lang w:val="es-BO"/>
+                          </w:rPr>
+                          <w:t>${NRO_TRAMITE}</w:t>
                         </w:r>
                       </w:p>
                     </w:tc>
                   </w:tr>
                 </w:tbl>
-                <w:p/>
+                <w:p>
+                  <w:pPr>
+                    <w:rPr>
+                      <w:lang w:val="es-BO"/>
+                    </w:rPr>
+                  </w:pPr>
+                </w:p>
               </w:tc>
               <w:tc>
                 <w:tcPr>
@@ -1072,6 +1111,9 @@
                 <w:p>
                   <w:pPr>
                     <w:pStyle w:val="EmptyLayoutCell"/>
+                    <w:rPr>
+                      <w:lang w:val="es-BO"/>
+                    </w:rPr>
                   </w:pPr>
                 </w:p>
               </w:tc>
@@ -1087,6 +1129,9 @@
                 <w:p>
                   <w:pPr>
                     <w:pStyle w:val="EmptyLayoutCell"/>
+                    <w:rPr>
+                      <w:lang w:val="es-BO"/>
+                    </w:rPr>
                   </w:pPr>
                 </w:p>
               </w:tc>
@@ -1097,6 +1142,9 @@
                 <w:p>
                   <w:pPr>
                     <w:pStyle w:val="EmptyLayoutCell"/>
+                    <w:rPr>
+                      <w:lang w:val="es-BO"/>
+                    </w:rPr>
                   </w:pPr>
                 </w:p>
               </w:tc>
@@ -1107,6 +1155,9 @@
                 <w:p>
                   <w:pPr>
                     <w:pStyle w:val="EmptyLayoutCell"/>
+                    <w:rPr>
+                      <w:lang w:val="es-BO"/>
+                    </w:rPr>
                   </w:pPr>
                 </w:p>
               </w:tc>
@@ -1117,6 +1168,9 @@
                 <w:p>
                   <w:pPr>
                     <w:pStyle w:val="EmptyLayoutCell"/>
+                    <w:rPr>
+                      <w:lang w:val="es-BO"/>
+                    </w:rPr>
                   </w:pPr>
                 </w:p>
               </w:tc>
@@ -1127,6 +1181,9 @@
                 <w:p>
                   <w:pPr>
                     <w:pStyle w:val="EmptyLayoutCell"/>
+                    <w:rPr>
+                      <w:lang w:val="es-BO"/>
+                    </w:rPr>
                   </w:pPr>
                 </w:p>
               </w:tc>
@@ -1137,6 +1194,9 @@
                 <w:p>
                   <w:pPr>
                     <w:pStyle w:val="EmptyLayoutCell"/>
+                    <w:rPr>
+                      <w:lang w:val="es-BO"/>
+                    </w:rPr>
                   </w:pPr>
                 </w:p>
               </w:tc>
@@ -1152,6 +1212,9 @@
                 <w:p>
                   <w:pPr>
                     <w:pStyle w:val="EmptyLayoutCell"/>
+                    <w:rPr>
+                      <w:lang w:val="es-BO"/>
+                    </w:rPr>
                   </w:pPr>
                 </w:p>
               </w:tc>
@@ -1165,6 +1228,9 @@
                 <w:p>
                   <w:pPr>
                     <w:pStyle w:val="EmptyLayoutCell"/>
+                    <w:rPr>
+                      <w:lang w:val="es-BO"/>
+                    </w:rPr>
                   </w:pPr>
                 </w:p>
               </w:tc>
@@ -1178,6 +1244,9 @@
                 <w:p>
                   <w:pPr>
                     <w:pStyle w:val="EmptyLayoutCell"/>
+                    <w:rPr>
+                      <w:lang w:val="es-BO"/>
+                    </w:rPr>
                   </w:pPr>
                 </w:p>
               </w:tc>
@@ -1191,6 +1260,9 @@
                 <w:p>
                   <w:pPr>
                     <w:pStyle w:val="EmptyLayoutCell"/>
+                    <w:rPr>
+                      <w:lang w:val="es-BO"/>
+                    </w:rPr>
                   </w:pPr>
                 </w:p>
               </w:tc>
@@ -1204,6 +1276,9 @@
                 <w:p>
                   <w:pPr>
                     <w:pStyle w:val="EmptyLayoutCell"/>
+                    <w:rPr>
+                      <w:lang w:val="es-BO"/>
+                    </w:rPr>
                   </w:pPr>
                 </w:p>
               </w:tc>
@@ -1214,6 +1289,9 @@
                 <w:p>
                   <w:pPr>
                     <w:pStyle w:val="EmptyLayoutCell"/>
+                    <w:rPr>
+                      <w:lang w:val="es-BO"/>
+                    </w:rPr>
                   </w:pPr>
                 </w:p>
               </w:tc>
@@ -1229,6 +1307,9 @@
                 <w:p>
                   <w:pPr>
                     <w:pStyle w:val="EmptyLayoutCell"/>
+                    <w:rPr>
+                      <w:lang w:val="es-BO"/>
+                    </w:rPr>
                   </w:pPr>
                 </w:p>
               </w:tc>
@@ -1239,6 +1320,9 @@
                 <w:p>
                   <w:pPr>
                     <w:pStyle w:val="EmptyLayoutCell"/>
+                    <w:rPr>
+                      <w:lang w:val="es-BO"/>
+                    </w:rPr>
                   </w:pPr>
                 </w:p>
               </w:tc>
@@ -1249,6 +1333,9 @@
                 <w:p>
                   <w:pPr>
                     <w:pStyle w:val="EmptyLayoutCell"/>
+                    <w:rPr>
+                      <w:lang w:val="es-BO"/>
+                    </w:rPr>
                   </w:pPr>
                 </w:p>
               </w:tc>
@@ -1266,7 +1353,7 @@
                     <w:tblLook w:val="0000"/>
                   </w:tblPr>
                   <w:tblGrid>
-                    <w:gridCol w:w="9594"/>
+                    <w:gridCol w:w="9595"/>
                   </w:tblGrid>
                   <w:tr>
                     <w:trPr>
@@ -1477,6 +1564,15 @@
                             <w:lang w:val="es-BO"/>
                           </w:rPr>
                           <w:t>trámite ${NRO_TRAMITE}</w:t>
+                        </w:r>
+                        <w:r>
+                          <w:rPr>
+                            <w:rFonts w:ascii="Calibri" w:eastAsia="Calibri" w:hAnsi="Calibri"/>
+                            <w:color w:val="000000"/>
+                            <w:sz w:val="24"/>
+                            <w:lang w:val="es-BO"/>
+                          </w:rPr>
+                          <w:t xml:space="preserve"> y Comprobante Nro ${NUM_CBTE}</w:t>
                         </w:r>
                         <w:r>
                           <w:rPr>

--- a/reportes/plantilla_memo_fa.docx
+++ b/reportes/plantilla_memo_fa.docx
@@ -818,7 +818,7 @@
                             <w:rFonts w:ascii="Calibri" w:eastAsia="Calibri" w:hAnsi="Calibri"/>
                             <w:color w:val="000000"/>
                             <w:sz w:val="24"/>
-                            <w:lang w:val="es-BO"/>
+                            <w:lang w:val="pt-BR"/>
                           </w:rPr>
                         </w:pPr>
                         <w:r>
@@ -827,7 +827,7 @@
                             <w:b/>
                             <w:color w:val="000000"/>
                             <w:sz w:val="24"/>
-                            <w:lang w:val="es-BO"/>
+                            <w:lang w:val="pt-BR"/>
                           </w:rPr>
                           <w:t xml:space="preserve">De          :       </w:t>
                         </w:r>
@@ -836,7 +836,7 @@
                             <w:rFonts w:ascii="Calibri" w:eastAsia="Calibri" w:hAnsi="Calibri"/>
                             <w:color w:val="000000"/>
                             <w:sz w:val="24"/>
-                            <w:lang w:val="es-BO"/>
+                            <w:lang w:val="pt-BR"/>
                           </w:rPr>
                           <w:t>${N</w:t>
                         </w:r>
@@ -845,7 +845,7 @@
                             <w:rFonts w:ascii="Calibri" w:eastAsia="Calibri" w:hAnsi="Calibri"/>
                             <w:color w:val="000000"/>
                             <w:sz w:val="24"/>
-                            <w:lang w:val="es-BO"/>
+                            <w:lang w:val="pt-BR"/>
                           </w:rPr>
                           <w:t>OMBRE_GERENTE}</w:t>
                         </w:r>
@@ -853,7 +853,7 @@
                       <w:p>
                         <w:pPr>
                           <w:rPr>
-                            <w:lang w:val="es-BO"/>
+                            <w:lang w:val="pt-BR"/>
                           </w:rPr>
                         </w:pPr>
                         <w:r>
@@ -862,7 +862,7 @@
                             <w:b/>
                             <w:color w:val="000000"/>
                             <w:sz w:val="24"/>
-                            <w:lang w:val="es-BO"/>
+                            <w:lang w:val="pt-BR"/>
                           </w:rPr>
                           <w:t xml:space="preserve">                       </w:t>
                         </w:r>
@@ -872,7 +872,7 @@
                             <w:b/>
                             <w:color w:val="000000"/>
                             <w:sz w:val="24"/>
-                            <w:lang w:val="es-BO"/>
+                            <w:lang w:val="pt-BR"/>
                           </w:rPr>
                           <w:t>${CARGO_GERENTE}</w:t>
                         </w:r>
@@ -883,7 +883,7 @@
                 <w:p>
                   <w:pPr>
                     <w:rPr>
-                      <w:lang w:val="es-BO"/>
+                      <w:lang w:val="pt-BR"/>
                     </w:rPr>
                   </w:pPr>
                 </w:p>
@@ -896,7 +896,7 @@
                   <w:pPr>
                     <w:pStyle w:val="EmptyLayoutCell"/>
                     <w:rPr>
-                      <w:lang w:val="es-BO"/>
+                      <w:lang w:val="pt-BR"/>
                     </w:rPr>
                   </w:pPr>
                 </w:p>
@@ -914,7 +914,7 @@
                   <w:pPr>
                     <w:pStyle w:val="EmptyLayoutCell"/>
                     <w:rPr>
-                      <w:lang w:val="es-BO"/>
+                      <w:lang w:val="pt-BR"/>
                     </w:rPr>
                   </w:pPr>
                 </w:p>
@@ -927,7 +927,7 @@
                   <w:pPr>
                     <w:pStyle w:val="EmptyLayoutCell"/>
                     <w:rPr>
-                      <w:lang w:val="es-BO"/>
+                      <w:lang w:val="pt-BR"/>
                     </w:rPr>
                   </w:pPr>
                 </w:p>
@@ -940,7 +940,7 @@
                   <w:pPr>
                     <w:pStyle w:val="EmptyLayoutCell"/>
                     <w:rPr>
-                      <w:lang w:val="es-BO"/>
+                      <w:lang w:val="pt-BR"/>
                     </w:rPr>
                   </w:pPr>
                 </w:p>
@@ -953,7 +953,7 @@
                   <w:pPr>
                     <w:pStyle w:val="EmptyLayoutCell"/>
                     <w:rPr>
-                      <w:lang w:val="es-BO"/>
+                      <w:lang w:val="pt-BR"/>
                     </w:rPr>
                   </w:pPr>
                 </w:p>
@@ -966,7 +966,7 @@
                   <w:pPr>
                     <w:pStyle w:val="EmptyLayoutCell"/>
                     <w:rPr>
-                      <w:lang w:val="es-BO"/>
+                      <w:lang w:val="pt-BR"/>
                     </w:rPr>
                   </w:pPr>
                 </w:p>
@@ -979,7 +979,7 @@
                   <w:pPr>
                     <w:pStyle w:val="EmptyLayoutCell"/>
                     <w:rPr>
-                      <w:lang w:val="es-BO"/>
+                      <w:lang w:val="pt-BR"/>
                     </w:rPr>
                   </w:pPr>
                 </w:p>
@@ -997,7 +997,7 @@
                   <w:pPr>
                     <w:pStyle w:val="EmptyLayoutCell"/>
                     <w:rPr>
-                      <w:lang w:val="es-BO"/>
+                      <w:lang w:val="pt-BR"/>
                     </w:rPr>
                   </w:pPr>
                 </w:p>
@@ -1010,7 +1010,7 @@
                   <w:pPr>
                     <w:pStyle w:val="EmptyLayoutCell"/>
                     <w:rPr>
-                      <w:lang w:val="es-BO"/>
+                      <w:lang w:val="pt-BR"/>
                     </w:rPr>
                   </w:pPr>
                 </w:p>
@@ -1572,7 +1572,25 @@
                             <w:sz w:val="24"/>
                             <w:lang w:val="es-BO"/>
                           </w:rPr>
-                          <w:t xml:space="preserve"> y Comprobante Nro ${NUM_CBTE}</w:t>
+                          <w:t xml:space="preserve"> ,</w:t>
+                        </w:r>
+                        <w:r>
+                          <w:rPr>
+                            <w:rFonts w:ascii="Calibri" w:eastAsia="Calibri" w:hAnsi="Calibri"/>
+                            <w:color w:val="000000"/>
+                            <w:sz w:val="24"/>
+                            <w:lang w:val="es-BO"/>
+                          </w:rPr>
+                          <w:t xml:space="preserve"> Comprobante Nro ${NUM_CBTE}</w:t>
+                        </w:r>
+                        <w:r>
+                          <w:rPr>
+                            <w:rFonts w:ascii="Calibri" w:eastAsia="Calibri" w:hAnsi="Calibri"/>
+                            <w:color w:val="000000"/>
+                            <w:sz w:val="24"/>
+                            <w:lang w:val="es-BO"/>
+                          </w:rPr>
+                          <w:t xml:space="preserve"> y Numero de Cheque ${NUM_CHEQUE}</w:t>
                         </w:r>
                         <w:r>
                           <w:rPr>

--- a/reportes/plantilla_memo_fa.docx
+++ b/reportes/plantilla_memo_fa.docx
@@ -178,7 +178,7 @@
                                       </pic:cNvPicPr>
                                     </pic:nvPicPr>
                                     <pic:blipFill>
-                                      <a:blip r:embed="rId6"/>
+                                      <a:blip r:embed="rId7"/>
                                       <a:srcRect/>
                                       <a:stretch>
                                         <a:fillRect/>
@@ -1371,6 +1371,7 @@
                       </w:tcPr>
                       <w:p>
                         <w:pPr>
+                          <w:jc w:val="both"/>
                           <w:rPr>
                             <w:lang w:val="es-BO"/>
                           </w:rPr>
@@ -1405,13 +1406,15 @@
                       </w:p>
                       <w:p>
                         <w:pPr>
-                          <w:rPr>
-                            <w:lang w:val="es-BO"/>
-                          </w:rPr>
-                        </w:pPr>
-                      </w:p>
-                      <w:p>
-                        <w:pPr>
+                          <w:jc w:val="both"/>
+                          <w:rPr>
+                            <w:lang w:val="es-BO"/>
+                          </w:rPr>
+                        </w:pPr>
+                      </w:p>
+                      <w:p>
+                        <w:pPr>
+                          <w:jc w:val="both"/>
                           <w:rPr>
                             <w:lang w:val="es-BO"/>
                           </w:rPr>
@@ -1446,13 +1449,15 @@
                       </w:p>
                       <w:p>
                         <w:pPr>
-                          <w:rPr>
-                            <w:lang w:val="es-BO"/>
-                          </w:rPr>
-                        </w:pPr>
-                      </w:p>
-                      <w:p>
-                        <w:pPr>
+                          <w:jc w:val="both"/>
+                          <w:rPr>
+                            <w:lang w:val="es-BO"/>
+                          </w:rPr>
+                        </w:pPr>
+                      </w:p>
+                      <w:p>
+                        <w:pPr>
+                          <w:jc w:val="both"/>
                           <w:rPr>
                             <w:lang w:val="es-BO"/>
                           </w:rPr>
@@ -1604,13 +1609,15 @@
                       </w:p>
                       <w:p>
                         <w:pPr>
-                          <w:rPr>
-                            <w:lang w:val="es-BO"/>
-                          </w:rPr>
-                        </w:pPr>
-                      </w:p>
-                      <w:p>
-                        <w:pPr>
+                          <w:jc w:val="both"/>
+                          <w:rPr>
+                            <w:lang w:val="es-BO"/>
+                          </w:rPr>
+                        </w:pPr>
+                      </w:p>
+                      <w:p>
+                        <w:pPr>
+                          <w:jc w:val="both"/>
                           <w:rPr>
                             <w:lang w:val="es-BO"/>
                           </w:rPr>
@@ -1627,13 +1634,15 @@
                       </w:p>
                       <w:p>
                         <w:pPr>
-                          <w:rPr>
-                            <w:lang w:val="es-BO"/>
-                          </w:rPr>
-                        </w:pPr>
-                      </w:p>
-                      <w:p>
-                        <w:pPr>
+                          <w:jc w:val="both"/>
+                          <w:rPr>
+                            <w:lang w:val="es-BO"/>
+                          </w:rPr>
+                        </w:pPr>
+                      </w:p>
+                      <w:p>
+                        <w:pPr>
+                          <w:jc w:val="both"/>
                           <w:rPr>
                             <w:lang w:val="es-BO"/>
                           </w:rPr>
@@ -1647,8 +1656,8 @@
                           </w:rPr>
                           <w:t>El manejo operativo de estos fondos estará sujeto a Normativa Vigente y al Reglamento Interno de Fondos en Avance aprobado mediante Resolución Administrativa de Directorio N° 20/2015, mismo que podrá ser consultado en la página web:</w:t>
                         </w:r>
-                        <w:hyperlink r:id="rId7" w:history="1"/>
-                        <w:hyperlink r:id="rId8" w:history="1">
+                        <w:hyperlink r:id="rId8" w:history="1"/>
+                        <w:hyperlink r:id="rId9" w:history="1">
                           <w:r>
                             <w:rPr>
                               <w:rFonts w:ascii="Calibri" w:eastAsia="Calibri" w:hAnsi="Calibri"/>
@@ -1663,6 +1672,7 @@
                       </w:p>
                       <w:p>
                         <w:pPr>
+                          <w:jc w:val="both"/>
                           <w:rPr>
                             <w:lang w:val="es-BO"/>
                           </w:rPr>
@@ -1697,13 +1707,15 @@
                       </w:p>
                       <w:p>
                         <w:pPr>
-                          <w:rPr>
-                            <w:lang w:val="es-BO"/>
-                          </w:rPr>
-                        </w:pPr>
-                      </w:p>
-                      <w:p>
-                        <w:pPr>
+                          <w:jc w:val="both"/>
+                          <w:rPr>
+                            <w:lang w:val="es-BO"/>
+                          </w:rPr>
+                        </w:pPr>
+                      </w:p>
+                      <w:p>
+                        <w:pPr>
+                          <w:jc w:val="both"/>
                           <w:rPr>
                             <w:lang w:val="es-BO"/>
                           </w:rPr>
@@ -1720,76 +1732,87 @@
                       </w:p>
                       <w:p>
                         <w:pPr>
-                          <w:rPr>
-                            <w:lang w:val="es-BO"/>
-                          </w:rPr>
-                        </w:pPr>
-                      </w:p>
-                      <w:p>
-                        <w:pPr>
-                          <w:rPr>
-                            <w:lang w:val="es-BO"/>
-                          </w:rPr>
-                        </w:pPr>
-                      </w:p>
-                      <w:p>
-                        <w:pPr>
-                          <w:rPr>
-                            <w:lang w:val="es-BO"/>
-                          </w:rPr>
-                        </w:pPr>
-                      </w:p>
-                      <w:p>
-                        <w:pPr>
-                          <w:rPr>
-                            <w:lang w:val="es-BO"/>
-                          </w:rPr>
-                        </w:pPr>
-                      </w:p>
-                      <w:p>
-                        <w:pPr>
-                          <w:rPr>
-                            <w:lang w:val="es-BO"/>
-                          </w:rPr>
-                        </w:pPr>
-                      </w:p>
-                      <w:p>
-                        <w:pPr>
-                          <w:rPr>
-                            <w:lang w:val="es-BO"/>
-                          </w:rPr>
-                        </w:pPr>
-                      </w:p>
-                      <w:p>
-                        <w:pPr>
-                          <w:rPr>
-                            <w:lang w:val="es-BO"/>
-                          </w:rPr>
-                        </w:pPr>
-                      </w:p>
-                      <w:p>
-                        <w:pPr>
-                          <w:rPr>
-                            <w:lang w:val="es-BO"/>
-                          </w:rPr>
-                        </w:pPr>
-                      </w:p>
-                      <w:p>
-                        <w:pPr>
-                          <w:rPr>
-                            <w:lang w:val="es-BO"/>
-                          </w:rPr>
-                        </w:pPr>
-                      </w:p>
-                      <w:p>
-                        <w:pPr>
-                          <w:rPr>
-                            <w:lang w:val="es-BO"/>
-                          </w:rPr>
-                        </w:pPr>
-                      </w:p>
-                      <w:p>
-                        <w:pPr>
+                          <w:jc w:val="both"/>
+                          <w:rPr>
+                            <w:lang w:val="es-BO"/>
+                          </w:rPr>
+                        </w:pPr>
+                      </w:p>
+                      <w:p>
+                        <w:pPr>
+                          <w:jc w:val="both"/>
+                          <w:rPr>
+                            <w:lang w:val="es-BO"/>
+                          </w:rPr>
+                        </w:pPr>
+                      </w:p>
+                      <w:p>
+                        <w:pPr>
+                          <w:jc w:val="both"/>
+                          <w:rPr>
+                            <w:lang w:val="es-BO"/>
+                          </w:rPr>
+                        </w:pPr>
+                      </w:p>
+                      <w:p>
+                        <w:pPr>
+                          <w:jc w:val="both"/>
+                          <w:rPr>
+                            <w:lang w:val="es-BO"/>
+                          </w:rPr>
+                        </w:pPr>
+                      </w:p>
+                      <w:p>
+                        <w:pPr>
+                          <w:jc w:val="both"/>
+                          <w:rPr>
+                            <w:lang w:val="es-BO"/>
+                          </w:rPr>
+                        </w:pPr>
+                      </w:p>
+                      <w:p>
+                        <w:pPr>
+                          <w:jc w:val="both"/>
+                          <w:rPr>
+                            <w:lang w:val="es-BO"/>
+                          </w:rPr>
+                        </w:pPr>
+                      </w:p>
+                      <w:p>
+                        <w:pPr>
+                          <w:jc w:val="both"/>
+                          <w:rPr>
+                            <w:lang w:val="es-BO"/>
+                          </w:rPr>
+                        </w:pPr>
+                      </w:p>
+                      <w:p>
+                        <w:pPr>
+                          <w:jc w:val="both"/>
+                          <w:rPr>
+                            <w:lang w:val="es-BO"/>
+                          </w:rPr>
+                        </w:pPr>
+                      </w:p>
+                      <w:p>
+                        <w:pPr>
+                          <w:jc w:val="both"/>
+                          <w:rPr>
+                            <w:lang w:val="es-BO"/>
+                          </w:rPr>
+                        </w:pPr>
+                      </w:p>
+                      <w:p>
+                        <w:pPr>
+                          <w:jc w:val="both"/>
+                          <w:rPr>
+                            <w:lang w:val="es-BO"/>
+                          </w:rPr>
+                        </w:pPr>
+                      </w:p>
+                      <w:p>
+                        <w:pPr>
+                          <w:jc w:val="both"/>
                           <w:rPr>
                             <w:lang w:val="es-BO"/>
                           </w:rPr>
@@ -1865,8 +1888,8 @@
     </w:tbl>
     <w:p/>
     <w:sectPr>
-      <w:headerReference w:type="default" r:id="rId9"/>
-      <w:footerReference w:type="default" r:id="rId10"/>
+      <w:headerReference w:type="default" r:id="rId10"/>
+      <w:footerReference w:type="default" r:id="rId11"/>
       <w:pgSz w:w="12769" w:h="15840"/>
       <w:pgMar w:top="1133" w:right="283" w:bottom="283" w:left="850" w:header="0" w:footer="0" w:gutter="0"/>
       <w:cols w:space="720"/>
@@ -2516,4 +2539,16 @@
   <a:objectDefaults/>
   <a:extraClrSchemeLst/>
 </a:theme>
+</file>
+
+<file path=customXml/item1.xml><?xml version="1.0" encoding="utf-8"?>
+<b:Sources xmlns:b="http://schemas.openxmlformats.org/officeDocument/2006/bibliography" xmlns="http://schemas.openxmlformats.org/officeDocument/2006/bibliography" SelectedStyle="\APA.XSL" StyleName="APA"/>
+</file>
+
+<file path=customXml/itemProps1.xml><?xml version="1.0" encoding="utf-8"?>
+<ds:datastoreItem xmlns:ds="http://schemas.openxmlformats.org/officeDocument/2006/customXml" ds:itemID="{6E283B5B-3185-4DFF-AEDD-213EFCCE22D4}">
+  <ds:schemaRefs>
+    <ds:schemaRef ds:uri="http://schemas.openxmlformats.org/officeDocument/2006/bibliography"/>
+  </ds:schemaRefs>
+</ds:datastoreItem>
 </file>
--- a/reportes/plantilla_memo_fa.docx
+++ b/reportes/plantilla_memo_fa.docx
@@ -1,6 +1,6 @@
 
 <file path=word/document.xml><?xml version="1.0" encoding="utf-8"?>
-<w:document xmlns:ve="http://schemas.openxmlformats.org/markup-compatibility/2006" xmlns:o="urn:schemas-microsoft-com:office:office" xmlns:r="http://schemas.openxmlformats.org/officeDocument/2006/relationships" xmlns:m="http://schemas.openxmlformats.org/officeDocument/2006/math" xmlns:v="urn:schemas-microsoft-com:vml" xmlns:wp="http://schemas.openxmlformats.org/drawingml/2006/wordprocessingDrawing" xmlns:w10="urn:schemas-microsoft-com:office:word" xmlns:w="http://schemas.openxmlformats.org/wordprocessingml/2006/main" xmlns:wne="http://schemas.microsoft.com/office/word/2006/wordml">
+<w:document xmlns:wpc="http://schemas.microsoft.com/office/word/2010/wordprocessingCanvas" xmlns:mc="http://schemas.openxmlformats.org/markup-compatibility/2006" xmlns:o="urn:schemas-microsoft-com:office:office" xmlns:r="http://schemas.openxmlformats.org/officeDocument/2006/relationships" xmlns:m="http://schemas.openxmlformats.org/officeDocument/2006/math" xmlns:v="urn:schemas-microsoft-com:vml" xmlns:wp14="http://schemas.microsoft.com/office/word/2010/wordprocessingDrawing" xmlns:wp="http://schemas.openxmlformats.org/drawingml/2006/wordprocessingDrawing" xmlns:w10="urn:schemas-microsoft-com:office:word" xmlns:w="http://schemas.openxmlformats.org/wordprocessingml/2006/main" xmlns:w14="http://schemas.microsoft.com/office/word/2010/wordml" xmlns:wpg="http://schemas.microsoft.com/office/word/2010/wordprocessingGroup" xmlns:wpi="http://schemas.microsoft.com/office/word/2010/wordprocessingInk" xmlns:wne="http://schemas.microsoft.com/office/word/2006/wordml" xmlns:wps="http://schemas.microsoft.com/office/word/2010/wordprocessingShape" mc:Ignorable="w14 wp14">
   <w:body>
     <w:tbl>
       <w:tblPr>
@@ -9,7 +9,7 @@
           <w:left w:w="0" w:type="dxa"/>
           <w:right w:w="0" w:type="dxa"/>
         </w:tblCellMar>
-        <w:tblLook w:val="0000"/>
+        <w:tblLook w:val="0000" w:firstRow="0" w:lastRow="0" w:firstColumn="0" w:lastColumn="0" w:noHBand="0" w:noVBand="0"/>
       </w:tblPr>
       <w:tblGrid>
         <w:gridCol w:w="11635"/>
@@ -26,15 +26,15 @@
                 <w:left w:w="0" w:type="dxa"/>
                 <w:right w:w="0" w:type="dxa"/>
               </w:tblCellMar>
-              <w:tblLook w:val="0000"/>
+              <w:tblLook w:val="0000" w:firstRow="0" w:lastRow="0" w:firstColumn="0" w:lastColumn="0" w:noHBand="0" w:noVBand="0"/>
             </w:tblPr>
             <w:tblGrid>
-              <w:gridCol w:w="312"/>
-              <w:gridCol w:w="9"/>
-              <w:gridCol w:w="259"/>
-              <w:gridCol w:w="10348"/>
-              <w:gridCol w:w="246"/>
-              <w:gridCol w:w="461"/>
+              <w:gridCol w:w="389"/>
+              <w:gridCol w:w="10"/>
+              <w:gridCol w:w="283"/>
+              <w:gridCol w:w="10099"/>
+              <w:gridCol w:w="268"/>
+              <w:gridCol w:w="586"/>
             </w:tblGrid>
             <w:tr>
               <w:trPr>
@@ -122,17 +122,17 @@
                 </w:tcPr>
                 <w:tbl>
                   <w:tblPr>
-                    <w:tblW w:w="10759" w:type="dxa"/>
+                    <w:tblW w:w="10580" w:type="dxa"/>
                     <w:tblCellMar>
                       <w:left w:w="0" w:type="dxa"/>
                       <w:right w:w="0" w:type="dxa"/>
                     </w:tblCellMar>
-                    <w:tblLook w:val="0000"/>
+                    <w:tblLook w:val="0000" w:firstRow="0" w:lastRow="0" w:firstColumn="0" w:lastColumn="0" w:noHBand="0" w:noVBand="0"/>
                   </w:tblPr>
                   <w:tblGrid>
-                    <w:gridCol w:w="2966"/>
-                    <w:gridCol w:w="3575"/>
-                    <w:gridCol w:w="4218"/>
+                    <w:gridCol w:w="3640"/>
+                    <w:gridCol w:w="2843"/>
+                    <w:gridCol w:w="4097"/>
                   </w:tblGrid>
                   <w:tr>
                     <w:trPr>
@@ -140,7 +140,7 @@
                     </w:trPr>
                     <w:tc>
                       <w:tcPr>
-                        <w:tcW w:w="2966" w:type="dxa"/>
+                        <w:tcW w:w="3640" w:type="dxa"/>
                         <w:tcBorders>
                           <w:top w:val="single" w:sz="7" w:space="0" w:color="000000"/>
                           <w:left w:val="single" w:sz="7" w:space="0" w:color="000000"/>
@@ -161,10 +161,10 @@
                             <w:lang w:val="es-BO" w:eastAsia="es-BO"/>
                           </w:rPr>
                           <w:drawing>
-                            <wp:inline distT="0" distB="0" distL="0" distR="0">
-                              <wp:extent cx="1200785" cy="628015"/>
-                              <wp:effectExtent l="38100" t="0" r="18415" b="172085"/>
-                              <wp:docPr id="1" name="Imagen 1" descr="bl"/>
+                            <wp:inline distT="0" distB="0" distL="0" distR="0" wp14:anchorId="197C0EB1" wp14:editId="474C50AD">
+                              <wp:extent cx="1804946" cy="816307"/>
+                              <wp:effectExtent l="0" t="0" r="0" b="0"/>
+                              <wp:docPr id="2" name="Imagen 2" descr="C:\Users\manuel.guerra\Desktop\logo.png"/>
                               <wp:cNvGraphicFramePr>
                                 <a:graphicFrameLocks xmlns:a="http://schemas.openxmlformats.org/drawingml/2006/main" noChangeAspect="1"/>
                               </wp:cNvGraphicFramePr>
@@ -172,13 +172,19 @@
                                 <a:graphicData uri="http://schemas.openxmlformats.org/drawingml/2006/picture">
                                   <pic:pic xmlns:pic="http://schemas.openxmlformats.org/drawingml/2006/picture">
                                     <pic:nvPicPr>
-                                      <pic:cNvPr id="0" name="Picture 1" descr="bl"/>
+                                      <pic:cNvPr id="0" name="Picture 1" descr="C:\Users\manuel.guerra\Desktop\logo.png"/>
                                       <pic:cNvPicPr>
                                         <a:picLocks noChangeAspect="1" noChangeArrowheads="1"/>
                                       </pic:cNvPicPr>
                                     </pic:nvPicPr>
                                     <pic:blipFill>
-                                      <a:blip r:embed="rId7"/>
+                                      <a:blip r:embed="rId8">
+                                        <a:extLst>
+                                          <a:ext uri="{28A0092B-C50C-407E-A947-70E740481C1C}">
+                                            <a14:useLocalDpi xmlns:a14="http://schemas.microsoft.com/office/drawing/2010/main" val="0"/>
+                                          </a:ext>
+                                        </a:extLst>
+                                      </a:blip>
                                       <a:srcRect/>
                                       <a:stretch>
                                         <a:fillRect/>
@@ -187,24 +193,15 @@
                                     <pic:spPr bwMode="auto">
                                       <a:xfrm>
                                         <a:off x="0" y="0"/>
-                                        <a:ext cx="1200785" cy="628015"/>
+                                        <a:ext cx="1810194" cy="818680"/>
                                       </a:xfrm>
-                                      <a:prstGeom prst="roundRect">
-                                        <a:avLst>
-                                          <a:gd name="adj" fmla="val 8594"/>
-                                        </a:avLst>
+                                      <a:prstGeom prst="rect">
+                                        <a:avLst/>
                                       </a:prstGeom>
-                                      <a:solidFill>
-                                        <a:srgbClr val="FFFFFF">
-                                          <a:shade val="85000"/>
-                                        </a:srgbClr>
-                                      </a:solidFill>
+                                      <a:noFill/>
                                       <a:ln>
                                         <a:noFill/>
                                       </a:ln>
-                                      <a:effectLst>
-                                        <a:reflection blurRad="12700" stA="38000" endPos="28000" dist="5000" dir="5400000" sy="-100000" algn="bl" rotWithShape="0"/>
-                                      </a:effectLst>
                                     </pic:spPr>
                                   </pic:pic>
                                 </a:graphicData>
@@ -216,7 +213,7 @@
                     </w:tc>
                     <w:tc>
                       <w:tcPr>
-                        <w:tcW w:w="3575" w:type="dxa"/>
+                        <w:tcW w:w="2961" w:type="dxa"/>
                         <w:tcBorders>
                           <w:top w:val="single" w:sz="7" w:space="0" w:color="000000"/>
                           <w:left w:val="single" w:sz="7" w:space="0" w:color="000000"/>
@@ -248,7 +245,7 @@
                     </w:tc>
                     <w:tc>
                       <w:tcPr>
-                        <w:tcW w:w="4218" w:type="dxa"/>
+                        <w:tcW w:w="3979" w:type="dxa"/>
                         <w:tcBorders>
                           <w:top w:val="single" w:sz="7" w:space="0" w:color="000000"/>
                           <w:left w:val="single" w:sz="7" w:space="0" w:color="000000"/>
@@ -262,28 +259,143 @@
                       </w:tcPr>
                       <w:tbl>
                         <w:tblPr>
-                          <w:tblW w:w="0" w:type="auto"/>
+                          <w:tblW w:w="3898" w:type="dxa"/>
+                          <w:tblBorders>
+                            <w:insideH w:val="single" w:sz="8" w:space="0" w:color="000000"/>
+                          </w:tblBorders>
                           <w:tblCellMar>
                             <w:left w:w="0" w:type="dxa"/>
                             <w:right w:w="0" w:type="dxa"/>
                           </w:tblCellMar>
-                          <w:tblLook w:val="0000"/>
+                          <w:tblLook w:val="0000" w:firstRow="0" w:lastRow="0" w:firstColumn="0" w:lastColumn="0" w:noHBand="0" w:noVBand="0"/>
                         </w:tblPr>
                         <w:tblGrid>
-                          <w:gridCol w:w="810"/>
-                          <w:gridCol w:w="2820"/>
+                          <w:gridCol w:w="793"/>
+                          <w:gridCol w:w="3105"/>
                         </w:tblGrid>
                         <w:tr>
                           <w:trPr>
-                            <w:trHeight w:val="445"/>
+                            <w:trHeight w:val="565"/>
                           </w:trPr>
                           <w:tc>
                             <w:tcPr>
-                              <w:tcW w:w="3630" w:type="dxa"/>
-                              <w:gridSpan w:val="2"/>
-                              <w:tcBorders>
-                                <w:bottom w:val="single" w:sz="7" w:space="0" w:color="000000"/>
-                              </w:tcBorders>
+                              <w:tcW w:w="793" w:type="dxa"/>
+                              <w:tcMar>
+                                <w:top w:w="39" w:type="dxa"/>
+                                <w:left w:w="39" w:type="dxa"/>
+                                <w:bottom w:w="39" w:type="dxa"/>
+                                <w:right w:w="39" w:type="dxa"/>
+                              </w:tcMar>
+                              <w:vAlign w:val="center"/>
+                            </w:tcPr>
+                            <w:p>
+                              <w:pPr>
+                                <w:rPr>
+                                  <w:lang w:val="es-BO"/>
+                                </w:rPr>
+                              </w:pPr>
+                              <w:r>
+                                <w:rPr>
+                                  <w:rFonts w:ascii="Arial" w:eastAsia="Arial" w:hAnsi="Arial"/>
+                                  <w:b/>
+                                  <w:color w:val="000000"/>
+                                  <w:lang w:val="es-BO"/>
+                                </w:rPr>
+                                <w:t>Nro</w:t>
+                              </w:r>
+                              <w:r>
+                                <w:rPr>
+                                  <w:rFonts w:ascii="Arial" w:eastAsia="Arial" w:hAnsi="Arial"/>
+                                  <w:b/>
+                                  <w:color w:val="000000"/>
+                                  <w:lang w:val="es-BO"/>
+                                </w:rPr>
+                                <w:t>:</w:t>
+                              </w:r>
+                            </w:p>
+                          </w:tc>
+                          <w:tc>
+                            <w:tcPr>
+                              <w:tcW w:w="3105" w:type="dxa"/>
+                              <w:tcMar>
+                                <w:top w:w="39" w:type="dxa"/>
+                                <w:left w:w="39" w:type="dxa"/>
+                                <w:bottom w:w="39" w:type="dxa"/>
+                                <w:right w:w="39" w:type="dxa"/>
+                              </w:tcMar>
+                            </w:tcPr>
+                            <w:p>
+                              <w:pPr>
+                                <w:jc w:val="center"/>
+                                <w:rPr>
+                                  <w:sz w:val="28"/>
+                                  <w:szCs w:val="28"/>
+                                  <w:lang w:val="es-BO"/>
+                                </w:rPr>
+                              </w:pPr>
+                              <w:r>
+                                <w:rPr>
+                                  <w:sz w:val="28"/>
+                                  <w:szCs w:val="28"/>
+                                  <w:lang w:val="es-BO"/>
+                                </w:rPr>
+                                <w:t>${</w:t>
+                              </w:r>
+                              <w:r>
+                                <w:rPr>
+                                  <w:rFonts w:ascii="Consolas" w:hAnsi="Consolas" w:cs="Consolas"/>
+                                  <w:sz w:val="28"/>
+                                  <w:szCs w:val="28"/>
+                                  <w:lang w:val="es-BO" w:eastAsia="es-BO"/>
+                                </w:rPr>
+                                <w:t>NRO_DOC</w:t>
+                              </w:r>
+                              <w:r>
+                                <w:rPr>
+                                  <w:sz w:val="28"/>
+                                  <w:szCs w:val="28"/>
+                                  <w:lang w:val="es-BO"/>
+                                </w:rPr>
+                                <w:t>}</w:t>
+                              </w:r>
+                            </w:p>
+                          </w:tc>
+                        </w:tr>
+                        <w:tr>
+                          <w:trPr>
+                            <w:trHeight w:val="421"/>
+                          </w:trPr>
+                          <w:tc>
+                            <w:tcPr>
+                              <w:tcW w:w="793" w:type="dxa"/>
+                              <w:tcMar>
+                                <w:top w:w="39" w:type="dxa"/>
+                                <w:left w:w="39" w:type="dxa"/>
+                                <w:bottom w:w="39" w:type="dxa"/>
+                                <w:right w:w="39" w:type="dxa"/>
+                              </w:tcMar>
+                              <w:vAlign w:val="center"/>
+                            </w:tcPr>
+                            <w:p>
+                              <w:pPr>
+                                <w:rPr>
+                                  <w:lang w:val="es-BO"/>
+                                </w:rPr>
+                              </w:pPr>
+                              <w:r>
+                                <w:rPr>
+                                  <w:rFonts w:ascii="Arial" w:eastAsia="Arial" w:hAnsi="Arial"/>
+                                  <w:b/>
+                                  <w:color w:val="000000"/>
+                                  <w:lang w:val="es-BO"/>
+                                </w:rPr>
+                                <w:t>Fecha:</w:t>
+                              </w:r>
+                            </w:p>
+                          </w:tc>
+                          <w:tc>
+                            <w:tcPr>
+                              <w:tcW w:w="3105" w:type="dxa"/>
                               <w:tcMar>
                                 <w:top w:w="39" w:type="dxa"/>
                                 <w:left w:w="39" w:type="dxa"/>
@@ -295,187 +407,37 @@
                             <w:p>
                               <w:pPr>
                                 <w:jc w:val="center"/>
+                                <w:rPr>
+                                  <w:lang w:val="es-BO"/>
+                                </w:rPr>
                               </w:pPr>
                               <w:r>
                                 <w:rPr>
-                                  <w:rFonts w:ascii="Arial" w:eastAsia="Arial" w:hAnsi="Arial"/>
-                                  <w:color w:val="000000"/>
-                                </w:rPr>
-                                <w:t>R-GG-08</w:t>
-                              </w:r>
-                            </w:p>
-                            <w:p>
-                              <w:pPr>
-                                <w:jc w:val="center"/>
-                              </w:pPr>
-                              <w:r>
-                                <w:rPr>
-                                  <w:rFonts w:ascii="Arial" w:eastAsia="Arial" w:hAnsi="Arial"/>
-                                  <w:color w:val="000000"/>
-                                </w:rPr>
-                                <w:t>Rev. 1-Sep/2012</w:t>
-                              </w:r>
-                            </w:p>
-                          </w:tc>
-                        </w:tr>
-                        <w:tr>
-                          <w:trPr>
-                            <w:trHeight w:val="295"/>
-                          </w:trPr>
-                          <w:tc>
-                            <w:tcPr>
-                              <w:tcW w:w="810" w:type="dxa"/>
-                              <w:tcBorders>
-                                <w:top w:val="single" w:sz="7" w:space="0" w:color="000000"/>
-                                <w:bottom w:val="single" w:sz="7" w:space="0" w:color="000000"/>
-                                <w:right w:val="single" w:sz="7" w:space="0" w:color="000000"/>
-                              </w:tcBorders>
-                              <w:tcMar>
-                                <w:top w:w="39" w:type="dxa"/>
-                                <w:left w:w="39" w:type="dxa"/>
-                                <w:bottom w:w="39" w:type="dxa"/>
-                                <w:right w:w="39" w:type="dxa"/>
-                              </w:tcMar>
-                              <w:vAlign w:val="center"/>
-                            </w:tcPr>
-                            <w:p>
-                              <w:r>
-                                <w:rPr>
-                                  <w:rFonts w:ascii="Arial" w:eastAsia="Arial" w:hAnsi="Arial"/>
-                                  <w:b/>
-                                  <w:color w:val="000000"/>
-                                </w:rPr>
-                                <w:t>Nro</w:t>
-                              </w:r>
-                              <w:r>
-                                <w:rPr>
-                                  <w:rFonts w:ascii="Arial" w:eastAsia="Arial" w:hAnsi="Arial"/>
-                                  <w:b/>
-                                  <w:color w:val="000000"/>
-                                </w:rPr>
-                                <w:t>:</w:t>
-                              </w:r>
-                            </w:p>
-                          </w:tc>
-                          <w:tc>
-                            <w:tcPr>
-                              <w:tcW w:w="2820" w:type="dxa"/>
-                              <w:tcBorders>
-                                <w:top w:val="single" w:sz="7" w:space="0" w:color="000000"/>
-                                <w:left w:val="single" w:sz="7" w:space="0" w:color="000000"/>
-                                <w:bottom w:val="single" w:sz="7" w:space="0" w:color="000000"/>
-                              </w:tcBorders>
-                              <w:tcMar>
-                                <w:top w:w="39" w:type="dxa"/>
-                                <w:left w:w="39" w:type="dxa"/>
-                                <w:bottom w:w="39" w:type="dxa"/>
-                                <w:right w:w="39" w:type="dxa"/>
-                              </w:tcMar>
-                            </w:tcPr>
-                            <w:p>
-                              <w:pPr>
-                                <w:jc w:val="center"/>
-                              </w:pPr>
-                              <w:r>
-                                <w:rPr>
-                                  <w:rFonts w:ascii="Calibri" w:eastAsia="Calibri" w:hAnsi="Calibri"/>
-                                  <w:color w:val="000000"/>
-                                  <w:sz w:val="24"/>
                                   <w:lang w:val="es-BO"/>
                                 </w:rPr>
-                                <w:t>${NRO_</w:t>
-                              </w:r>
-                              <w:r>
-                                <w:rPr>
-                                  <w:rFonts w:ascii="Calibri" w:eastAsia="Calibri" w:hAnsi="Calibri"/>
-                                  <w:color w:val="000000"/>
-                                  <w:sz w:val="24"/>
-                                  <w:lang w:val="es-BO"/>
-                                </w:rPr>
-                                <w:t>DOC</w:t>
-                              </w:r>
-                              <w:r>
-                                <w:rPr>
-                                  <w:rFonts w:ascii="Calibri" w:eastAsia="Calibri" w:hAnsi="Calibri"/>
-                                  <w:color w:val="000000"/>
-                                  <w:sz w:val="24"/>
-                                  <w:lang w:val="es-BO"/>
-                                </w:rPr>
-                                <w:t>}</w:t>
-                              </w:r>
-                              <w:r>
-                                <w:rPr>
-                                  <w:rFonts w:ascii="Calibri" w:eastAsia="Calibri" w:hAnsi="Calibri"/>
-                                  <w:color w:val="000000"/>
-                                  <w:sz w:val="24"/>
-                                  <w:lang w:val="es-BO"/>
-                                </w:rPr>
-                                <w:t>.</w:t>
-                              </w:r>
-                            </w:p>
-                          </w:tc>
-                        </w:tr>
-                        <w:tr>
-                          <w:trPr>
-                            <w:trHeight w:val="220"/>
-                          </w:trPr>
-                          <w:tc>
-                            <w:tcPr>
-                              <w:tcW w:w="810" w:type="dxa"/>
-                              <w:tcBorders>
-                                <w:top w:val="single" w:sz="7" w:space="0" w:color="000000"/>
-                                <w:right w:val="single" w:sz="7" w:space="0" w:color="000000"/>
-                              </w:tcBorders>
-                              <w:tcMar>
-                                <w:top w:w="39" w:type="dxa"/>
-                                <w:left w:w="39" w:type="dxa"/>
-                                <w:bottom w:w="39" w:type="dxa"/>
-                                <w:right w:w="39" w:type="dxa"/>
-                              </w:tcMar>
-                              <w:vAlign w:val="center"/>
-                            </w:tcPr>
-                            <w:p>
-                              <w:r>
-                                <w:rPr>
-                                  <w:rFonts w:ascii="Arial" w:eastAsia="Arial" w:hAnsi="Arial"/>
-                                  <w:b/>
-                                  <w:color w:val="000000"/>
-                                </w:rPr>
-                                <w:t>Fecha:</w:t>
-                              </w:r>
-                            </w:p>
-                          </w:tc>
-                          <w:tc>
-                            <w:tcPr>
-                              <w:tcW w:w="2820" w:type="dxa"/>
-                              <w:tcBorders>
-                                <w:top w:val="single" w:sz="7" w:space="0" w:color="000000"/>
-                                <w:left w:val="single" w:sz="7" w:space="0" w:color="000000"/>
-                              </w:tcBorders>
-                              <w:tcMar>
-                                <w:top w:w="39" w:type="dxa"/>
-                                <w:left w:w="39" w:type="dxa"/>
-                                <w:bottom w:w="39" w:type="dxa"/>
-                                <w:right w:w="39" w:type="dxa"/>
-                              </w:tcMar>
-                              <w:vAlign w:val="center"/>
-                            </w:tcPr>
-                            <w:p>
-                              <w:pPr>
-                                <w:jc w:val="center"/>
-                              </w:pPr>
-                              <w:r>
                                 <w:t>${FECHA}</w:t>
                               </w:r>
                             </w:p>
                           </w:tc>
                         </w:tr>
                       </w:tbl>
-                      <w:p/>
+                      <w:p>
+                        <w:pPr>
+                          <w:rPr>
+                            <w:lang w:val="es-BO"/>
+                          </w:rPr>
+                        </w:pPr>
+                      </w:p>
                     </w:tc>
                   </w:tr>
                 </w:tbl>
-                <w:p/>
+                <w:p>
+                  <w:pPr>
+                    <w:rPr>
+                      <w:lang w:val="es-BO"/>
+                    </w:rPr>
+                  </w:pPr>
+                </w:p>
               </w:tc>
               <w:tc>
                 <w:tcPr>
@@ -484,6 +446,9 @@
                 <w:p>
                   <w:pPr>
                     <w:pStyle w:val="EmptyLayoutCell"/>
+                    <w:rPr>
+                      <w:lang w:val="es-BO"/>
+                    </w:rPr>
                   </w:pPr>
                 </w:p>
               </w:tc>
@@ -499,6 +464,9 @@
                 <w:p>
                   <w:pPr>
                     <w:pStyle w:val="EmptyLayoutCell"/>
+                    <w:rPr>
+                      <w:lang w:val="es-BO"/>
+                    </w:rPr>
                   </w:pPr>
                 </w:p>
               </w:tc>
@@ -509,6 +477,9 @@
                 <w:p>
                   <w:pPr>
                     <w:pStyle w:val="EmptyLayoutCell"/>
+                    <w:rPr>
+                      <w:lang w:val="es-BO"/>
+                    </w:rPr>
                   </w:pPr>
                 </w:p>
               </w:tc>
@@ -519,6 +490,9 @@
                 <w:p>
                   <w:pPr>
                     <w:pStyle w:val="EmptyLayoutCell"/>
+                    <w:rPr>
+                      <w:lang w:val="es-BO"/>
+                    </w:rPr>
                   </w:pPr>
                 </w:p>
               </w:tc>
@@ -529,6 +503,9 @@
                 <w:p>
                   <w:pPr>
                     <w:pStyle w:val="EmptyLayoutCell"/>
+                    <w:rPr>
+                      <w:lang w:val="es-BO"/>
+                    </w:rPr>
                   </w:pPr>
                 </w:p>
               </w:tc>
@@ -539,6 +516,9 @@
                 <w:p>
                   <w:pPr>
                     <w:pStyle w:val="EmptyLayoutCell"/>
+                    <w:rPr>
+                      <w:lang w:val="es-BO"/>
+                    </w:rPr>
                   </w:pPr>
                 </w:p>
               </w:tc>
@@ -549,6 +529,9 @@
                 <w:p>
                   <w:pPr>
                     <w:pStyle w:val="EmptyLayoutCell"/>
+                    <w:rPr>
+                      <w:lang w:val="es-BO"/>
+                    </w:rPr>
                   </w:pPr>
                 </w:p>
               </w:tc>
@@ -564,6 +547,9 @@
                 <w:p>
                   <w:pPr>
                     <w:pStyle w:val="EmptyLayoutCell"/>
+                    <w:rPr>
+                      <w:lang w:val="es-BO"/>
+                    </w:rPr>
                   </w:pPr>
                 </w:p>
               </w:tc>
@@ -579,7 +565,7 @@
                       <w:left w:w="0" w:type="dxa"/>
                       <w:right w:w="0" w:type="dxa"/>
                     </w:tblCellMar>
-                    <w:tblLook w:val="0000"/>
+                    <w:tblLook w:val="0000" w:firstRow="0" w:lastRow="0" w:firstColumn="0" w:lastColumn="0" w:noHBand="0" w:noVBand="0"/>
                   </w:tblPr>
                   <w:tblGrid>
                     <w:gridCol w:w="10180"/>
@@ -625,7 +611,18 @@
                             <w:sz w:val="24"/>
                             <w:lang w:val="es-BO"/>
                           </w:rPr>
-                          <w:t>${NOMBRE_SOLICITANTE}</w:t>
+                          <w:t>${NOMBRE_SOLICITAN</w:t>
+                        </w:r>
+                        <w:bookmarkStart w:id="0" w:name="_GoBack"/>
+                        <w:bookmarkEnd w:id="0"/>
+                        <w:r>
+                          <w:rPr>
+                            <w:rFonts w:ascii="Calibri" w:eastAsia="Calibri" w:hAnsi="Calibri"/>
+                            <w:color w:val="000000"/>
+                            <w:sz w:val="24"/>
+                            <w:lang w:val="es-BO"/>
+                          </w:rPr>
+                          <w:t>TE}</w:t>
                         </w:r>
                       </w:p>
                       <w:p>
@@ -792,7 +789,7 @@
                       <w:left w:w="0" w:type="dxa"/>
                       <w:right w:w="0" w:type="dxa"/>
                     </w:tblCellMar>
-                    <w:tblLook w:val="0000"/>
+                    <w:tblLook w:val="0000" w:firstRow="0" w:lastRow="0" w:firstColumn="0" w:lastColumn="0" w:noHBand="0" w:noVBand="0"/>
                   </w:tblPr>
                   <w:tblGrid>
                     <w:gridCol w:w="10180"/>
@@ -821,6 +818,7 @@
                             <w:lang w:val="pt-BR"/>
                           </w:rPr>
                         </w:pPr>
+                        <w:proofErr w:type="gramStart"/>
                         <w:r>
                           <w:rPr>
                             <w:rFonts w:ascii="Calibri" w:eastAsia="Calibri" w:hAnsi="Calibri"/>
@@ -829,16 +827,18 @@
                             <w:sz w:val="24"/>
                             <w:lang w:val="pt-BR"/>
                           </w:rPr>
-                          <w:t xml:space="preserve">De          :       </w:t>
-                        </w:r>
-                        <w:r>
-                          <w:rPr>
-                            <w:rFonts w:ascii="Calibri" w:eastAsia="Calibri" w:hAnsi="Calibri"/>
+                          <w:t>De          :</w:t>
+                        </w:r>
+                        <w:proofErr w:type="gramEnd"/>
+                        <w:r>
+                          <w:rPr>
+                            <w:rFonts w:ascii="Calibri" w:eastAsia="Calibri" w:hAnsi="Calibri"/>
+                            <w:b/>
                             <w:color w:val="000000"/>
                             <w:sz w:val="24"/>
                             <w:lang w:val="pt-BR"/>
                           </w:rPr>
-                          <w:t>${N</w:t>
+                          <w:t xml:space="preserve">       </w:t>
                         </w:r>
                         <w:r>
                           <w:rPr>
@@ -847,14 +847,41 @@
                             <w:sz w:val="24"/>
                             <w:lang w:val="pt-BR"/>
                           </w:rPr>
-                          <w:t>OMBRE_GERENTE}</w:t>
-                        </w:r>
-                      </w:p>
-                      <w:p>
-                        <w:pPr>
-                          <w:rPr>
+                          <w:t>${</w:t>
+                        </w:r>
+                        <w:r>
+                          <w:rPr>
+                            <w:rFonts w:asciiTheme="minorHAnsi" w:hAnsiTheme="minorHAnsi" w:cstheme="minorHAnsi"/>
+                            <w:sz w:val="24"/>
+                            <w:szCs w:val="24"/>
+                            <w:lang w:val="es-BO" w:eastAsia="es-BO"/>
+                          </w:rPr>
+                          <w:t>NOMBRE</w:t>
+                        </w:r>
+                        <w:r>
+                          <w:rPr>
+                            <w:rFonts w:ascii="Consolas" w:hAnsi="Consolas" w:cs="Consolas"/>
+                            <w:sz w:val="24"/>
+                            <w:szCs w:val="24"/>
+                            <w:lang w:val="es-BO" w:eastAsia="es-BO"/>
+                          </w:rPr>
+                          <w:t>_GERENTE</w:t>
+                        </w:r>
+                        <w:r>
+                          <w:rPr>
+                            <w:rFonts w:ascii="Calibri" w:eastAsia="Calibri" w:hAnsi="Calibri"/>
+                            <w:sz w:val="24"/>
+                            <w:szCs w:val="24"/>
                             <w:lang w:val="pt-BR"/>
                           </w:rPr>
+                          <w:t>}</w:t>
+                        </w:r>
+                      </w:p>
+                      <w:p>
+                        <w:pPr>
+                          <w:rPr>
+                            <w:lang w:val="pt-BR"/>
+                          </w:rPr>
                         </w:pPr>
                         <w:r>
                           <w:rPr>
@@ -874,7 +901,29 @@
                             <w:sz w:val="24"/>
                             <w:lang w:val="pt-BR"/>
                           </w:rPr>
-                          <w:t>${CARGO_GERENTE}</w:t>
+                          <w:t>$</w:t>
+                        </w:r>
+                        <w:proofErr w:type="gramStart"/>
+                        <w:r>
+                          <w:rPr>
+                            <w:rFonts w:ascii="Calibri" w:eastAsia="Calibri" w:hAnsi="Calibri"/>
+                            <w:b/>
+                            <w:color w:val="000000"/>
+                            <w:sz w:val="24"/>
+                            <w:lang w:val="pt-BR"/>
+                          </w:rPr>
+                          <w:t>{</w:t>
+                        </w:r>
+                        <w:proofErr w:type="gramEnd"/>
+                        <w:r>
+                          <w:rPr>
+                            <w:rFonts w:ascii="Calibri" w:eastAsia="Calibri" w:hAnsi="Calibri"/>
+                            <w:b/>
+                            <w:color w:val="000000"/>
+                            <w:sz w:val="24"/>
+                            <w:lang w:val="pt-BR"/>
+                          </w:rPr>
+                          <w:t>CARGO_GERENTE}</w:t>
                         </w:r>
                       </w:p>
                     </w:tc>
@@ -1027,7 +1076,7 @@
                       <w:left w:w="0" w:type="dxa"/>
                       <w:right w:w="0" w:type="dxa"/>
                     </w:tblCellMar>
-                    <w:tblLook w:val="0000"/>
+                    <w:tblLook w:val="0000" w:firstRow="0" w:lastRow="0" w:firstColumn="0" w:lastColumn="0" w:noHBand="0" w:noVBand="0"/>
                   </w:tblPr>
                   <w:tblGrid>
                     <w:gridCol w:w="10180"/>
@@ -1343,6 +1392,13 @@
                 <w:tcPr>
                   <w:tcW w:w="9595" w:type="dxa"/>
                 </w:tcPr>
+                <w:p>
+                  <w:pPr>
+                    <w:rPr>
+                      <w:lang w:val="es-BO"/>
+                    </w:rPr>
+                  </w:pPr>
+                </w:p>
                 <w:tbl>
                   <w:tblPr>
                     <w:tblW w:w="0" w:type="auto"/>
@@ -1350,7 +1406,7 @@
                       <w:left w:w="0" w:type="dxa"/>
                       <w:right w:w="0" w:type="dxa"/>
                     </w:tblCellMar>
-                    <w:tblLook w:val="0000"/>
+                    <w:tblLook w:val="0000" w:firstRow="0" w:lastRow="0" w:firstColumn="0" w:lastColumn="0" w:noHBand="0" w:noVBand="0"/>
                   </w:tblPr>
                   <w:tblGrid>
                     <w:gridCol w:w="9595"/>
@@ -1541,15 +1597,6 @@
                             <w:sz w:val="24"/>
                             <w:lang w:val="es-BO"/>
                           </w:rPr>
-                          <w:t xml:space="preserve">  </w:t>
-                        </w:r>
-                        <w:r>
-                          <w:rPr>
-                            <w:rFonts w:ascii="Calibri" w:eastAsia="Calibri" w:hAnsi="Calibri"/>
-                            <w:color w:val="000000"/>
-                            <w:sz w:val="24"/>
-                            <w:lang w:val="es-BO"/>
-                          </w:rPr>
                           <w:t>según</w:t>
                         </w:r>
                         <w:r>
@@ -1577,7 +1624,7 @@
                             <w:sz w:val="24"/>
                             <w:lang w:val="es-BO"/>
                           </w:rPr>
-                          <w:t xml:space="preserve"> ,</w:t>
+                          <w:t>,</w:t>
                         </w:r>
                         <w:r>
                           <w:rPr>
@@ -1622,15 +1669,6 @@
                             <w:lang w:val="es-BO"/>
                           </w:rPr>
                         </w:pPr>
-                        <w:r>
-                          <w:rPr>
-                            <w:rFonts w:ascii="Calibri" w:eastAsia="Calibri" w:hAnsi="Calibri"/>
-                            <w:color w:val="000000"/>
-                            <w:sz w:val="24"/>
-                            <w:lang w:val="es-BO"/>
-                          </w:rPr>
-                          <w:t>Recordarle que la entrega del memorándum de designación no implica la aprobación de los gastos efectuados.</w:t>
-                        </w:r>
                       </w:p>
                       <w:p>
                         <w:pPr>
@@ -1647,28 +1685,6 @@
                             <w:lang w:val="es-BO"/>
                           </w:rPr>
                         </w:pPr>
-                        <w:r>
-                          <w:rPr>
-                            <w:rFonts w:ascii="Calibri" w:eastAsia="Calibri" w:hAnsi="Calibri"/>
-                            <w:color w:val="000000"/>
-                            <w:sz w:val="24"/>
-                            <w:lang w:val="es-BO"/>
-                          </w:rPr>
-                          <w:t>El manejo operativo de estos fondos estará sujeto a Normativa Vigente y al Reglamento Interno de Fondos en Avance aprobado mediante Resolución Administrativa de Directorio N° 20/2015, mismo que podrá ser consultado en la página web:</w:t>
-                        </w:r>
-                        <w:hyperlink r:id="rId8" w:history="1"/>
-                        <w:hyperlink r:id="rId9" w:history="1">
-                          <w:r>
-                            <w:rPr>
-                              <w:rFonts w:ascii="Calibri" w:eastAsia="Calibri" w:hAnsi="Calibri"/>
-                              <w:color w:val="0000FF"/>
-                              <w:sz w:val="24"/>
-                              <w:u w:val="single"/>
-                              <w:lang w:val="es-BO"/>
-                            </w:rPr>
-                            <w:t>http://sms.obairlines.bo/IntranetDocumentos</w:t>
-                          </w:r>
-                        </w:hyperlink>
                       </w:p>
                       <w:p>
                         <w:pPr>
@@ -1677,33 +1693,6 @@
                             <w:lang w:val="es-BO"/>
                           </w:rPr>
                         </w:pPr>
-                        <w:r>
-                          <w:rPr>
-                            <w:rFonts w:ascii="Calibri" w:eastAsia="Calibri" w:hAnsi="Calibri"/>
-                            <w:color w:val="000000"/>
-                            <w:sz w:val="24"/>
-                            <w:lang w:val="es-BO"/>
-                          </w:rPr>
-                          <w:t>(</w:t>
-                        </w:r>
-                        <w:r>
-                          <w:rPr>
-                            <w:rFonts w:ascii="Calibri" w:eastAsia="Calibri" w:hAnsi="Calibri"/>
-                            <w:color w:val="000000"/>
-                            <w:sz w:val="24"/>
-                            <w:lang w:val="es-BO"/>
-                          </w:rPr>
-                          <w:t>Sección</w:t>
-                        </w:r>
-                        <w:r>
-                          <w:rPr>
-                            <w:rFonts w:ascii="Calibri" w:eastAsia="Calibri" w:hAnsi="Calibri"/>
-                            <w:color w:val="000000"/>
-                            <w:sz w:val="24"/>
-                            <w:lang w:val="es-BO"/>
-                          </w:rPr>
-                          <w:t xml:space="preserve"> Documentos - Gerencia Administrativa Financiera – Documentos Públicos-Reglamentos) o caso contrario solicitar a la Unidad de Tesorería.</w:t>
-                        </w:r>
                       </w:p>
                       <w:p>
                         <w:pPr>
@@ -1820,6 +1809,15 @@
                       </w:p>
                       <w:p>
                         <w:pPr>
+                          <w:jc w:val="both"/>
+                          <w:rPr>
+                            <w:lang w:val="es-BO"/>
+                          </w:rPr>
+                        </w:pPr>
+                      </w:p>
+                      <w:p>
+                        <w:pPr>
+                          <w:jc w:val="both"/>
                           <w:rPr>
                             <w:lang w:val="es-BO"/>
                           </w:rPr>
@@ -1836,25 +1834,49 @@
                         </w:r>
                       </w:p>
                       <w:p>
+                        <w:proofErr w:type="spellStart"/>
                         <w:r>
                           <w:rPr>
                             <w:rFonts w:ascii="Calibri" w:eastAsia="Calibri" w:hAnsi="Calibri"/>
                             <w:color w:val="000000"/>
                             <w:sz w:val="14"/>
                           </w:rPr>
-                          <w:t>C.c.Arch.</w:t>
-                        </w:r>
-                      </w:p>
-                      <w:p>
+                          <w:t>c.c.Arch</w:t>
+                        </w:r>
+                        <w:proofErr w:type="spellEnd"/>
                         <w:r>
                           <w:rPr>
                             <w:rFonts w:ascii="Calibri" w:eastAsia="Calibri" w:hAnsi="Calibri"/>
                             <w:color w:val="000000"/>
                             <w:sz w:val="14"/>
                           </w:rPr>
+                          <w:t>.</w:t>
+                        </w:r>
+                      </w:p>
+                      <w:p>
+                        <w:pPr>
+                          <w:jc w:val="both"/>
+                        </w:pPr>
+                        <w:r>
+                          <w:rPr>
+                            <w:rFonts w:ascii="Calibri" w:eastAsia="Calibri" w:hAnsi="Calibri"/>
+                            <w:color w:val="000000"/>
+                            <w:sz w:val="14"/>
+                          </w:rPr>
                           <w:t>Memos</w:t>
                         </w:r>
                       </w:p>
+                      <w:p>
+                        <w:pPr>
+                          <w:jc w:val="both"/>
+                        </w:pPr>
+                      </w:p>
+                      <w:p>
+                        <w:pPr>
+                          <w:jc w:val="both"/>
+                        </w:pPr>
+                      </w:p>
+                      <w:p/>
                     </w:tc>
                   </w:tr>
                 </w:tbl>
@@ -1888,8 +1910,8 @@
     </w:tbl>
     <w:p/>
     <w:sectPr>
-      <w:headerReference w:type="default" r:id="rId10"/>
-      <w:footerReference w:type="default" r:id="rId11"/>
+      <w:headerReference w:type="default" r:id="rId9"/>
+      <w:footerReference w:type="default" r:id="rId10"/>
       <w:pgSz w:w="12769" w:h="15840"/>
       <w:pgMar w:top="1133" w:right="283" w:bottom="283" w:left="850" w:header="0" w:footer="0" w:gutter="0"/>
       <w:cols w:space="720"/>
@@ -1899,15 +1921,15 @@
 </file>
 
 <file path=word/endnotes.xml><?xml version="1.0" encoding="utf-8"?>
-<w:endnotes xmlns:ve="http://schemas.openxmlformats.org/markup-compatibility/2006" xmlns:o="urn:schemas-microsoft-com:office:office" xmlns:r="http://schemas.openxmlformats.org/officeDocument/2006/relationships" xmlns:m="http://schemas.openxmlformats.org/officeDocument/2006/math" xmlns:v="urn:schemas-microsoft-com:vml" xmlns:wp="http://schemas.openxmlformats.org/drawingml/2006/wordprocessingDrawing" xmlns:w10="urn:schemas-microsoft-com:office:word" xmlns:w="http://schemas.openxmlformats.org/wordprocessingml/2006/main" xmlns:wne="http://schemas.microsoft.com/office/word/2006/wordml">
-  <w:endnote w:type="separator" w:id="0">
+<w:endnotes xmlns:wpc="http://schemas.microsoft.com/office/word/2010/wordprocessingCanvas" xmlns:mc="http://schemas.openxmlformats.org/markup-compatibility/2006" xmlns:o="urn:schemas-microsoft-com:office:office" xmlns:r="http://schemas.openxmlformats.org/officeDocument/2006/relationships" xmlns:m="http://schemas.openxmlformats.org/officeDocument/2006/math" xmlns:v="urn:schemas-microsoft-com:vml" xmlns:wp14="http://schemas.microsoft.com/office/word/2010/wordprocessingDrawing" xmlns:wp="http://schemas.openxmlformats.org/drawingml/2006/wordprocessingDrawing" xmlns:w10="urn:schemas-microsoft-com:office:word" xmlns:w="http://schemas.openxmlformats.org/wordprocessingml/2006/main" xmlns:w14="http://schemas.microsoft.com/office/word/2010/wordml" xmlns:wpg="http://schemas.microsoft.com/office/word/2010/wordprocessingGroup" xmlns:wpi="http://schemas.microsoft.com/office/word/2010/wordprocessingInk" xmlns:wne="http://schemas.microsoft.com/office/word/2006/wordml" xmlns:wps="http://schemas.microsoft.com/office/word/2010/wordprocessingShape" mc:Ignorable="w14 wp14">
+  <w:endnote w:type="separator" w:id="-1">
     <w:p>
       <w:r>
         <w:separator/>
       </w:r>
     </w:p>
   </w:endnote>
-  <w:endnote w:type="continuationSeparator" w:id="1">
+  <w:endnote w:type="continuationSeparator" w:id="0">
     <w:p>
       <w:r>
         <w:continuationSeparator/>
@@ -1918,7 +1940,7 @@
 </file>
 
 <file path=word/footer1.xml><?xml version="1.0" encoding="utf-8"?>
-<w:ftr xmlns:ve="http://schemas.openxmlformats.org/markup-compatibility/2006" xmlns:o="urn:schemas-microsoft-com:office:office" xmlns:r="http://schemas.openxmlformats.org/officeDocument/2006/relationships" xmlns:m="http://schemas.openxmlformats.org/officeDocument/2006/math" xmlns:v="urn:schemas-microsoft-com:vml" xmlns:wp="http://schemas.openxmlformats.org/drawingml/2006/wordprocessingDrawing" xmlns:w10="urn:schemas-microsoft-com:office:word" xmlns:w="http://schemas.openxmlformats.org/wordprocessingml/2006/main" xmlns:wne="http://schemas.microsoft.com/office/word/2006/wordml">
+<w:ftr xmlns:wpc="http://schemas.microsoft.com/office/word/2010/wordprocessingCanvas" xmlns:mc="http://schemas.openxmlformats.org/markup-compatibility/2006" xmlns:o="urn:schemas-microsoft-com:office:office" xmlns:r="http://schemas.openxmlformats.org/officeDocument/2006/relationships" xmlns:m="http://schemas.openxmlformats.org/officeDocument/2006/math" xmlns:v="urn:schemas-microsoft-com:vml" xmlns:wp14="http://schemas.microsoft.com/office/word/2010/wordprocessingDrawing" xmlns:wp="http://schemas.openxmlformats.org/drawingml/2006/wordprocessingDrawing" xmlns:w10="urn:schemas-microsoft-com:office:word" xmlns:w="http://schemas.openxmlformats.org/wordprocessingml/2006/main" xmlns:w14="http://schemas.microsoft.com/office/word/2010/wordml" xmlns:wpg="http://schemas.microsoft.com/office/word/2010/wordprocessingGroup" xmlns:wpi="http://schemas.microsoft.com/office/word/2010/wordprocessingInk" xmlns:wne="http://schemas.microsoft.com/office/word/2006/wordml" xmlns:wps="http://schemas.microsoft.com/office/word/2010/wordprocessingShape" mc:Ignorable="w14 wp14">
   <w:tbl>
     <w:tblPr>
       <w:tblW w:w="0" w:type="auto"/>
@@ -1926,7 +1948,7 @@
         <w:left w:w="0" w:type="dxa"/>
         <w:right w:w="0" w:type="dxa"/>
       </w:tblCellMar>
-      <w:tblLook w:val="0000"/>
+      <w:tblLook w:val="0000" w:firstRow="0" w:lastRow="0" w:firstColumn="0" w:lastColumn="0" w:noHBand="0" w:noVBand="0"/>
     </w:tblPr>
     <w:tblGrid>
       <w:gridCol w:w="572"/>
@@ -2005,15 +2027,15 @@
 </file>
 
 <file path=word/footnotes.xml><?xml version="1.0" encoding="utf-8"?>
-<w:footnotes xmlns:ve="http://schemas.openxmlformats.org/markup-compatibility/2006" xmlns:o="urn:schemas-microsoft-com:office:office" xmlns:r="http://schemas.openxmlformats.org/officeDocument/2006/relationships" xmlns:m="http://schemas.openxmlformats.org/officeDocument/2006/math" xmlns:v="urn:schemas-microsoft-com:vml" xmlns:wp="http://schemas.openxmlformats.org/drawingml/2006/wordprocessingDrawing" xmlns:w10="urn:schemas-microsoft-com:office:word" xmlns:w="http://schemas.openxmlformats.org/wordprocessingml/2006/main" xmlns:wne="http://schemas.microsoft.com/office/word/2006/wordml">
-  <w:footnote w:type="separator" w:id="0">
+<w:footnotes xmlns:wpc="http://schemas.microsoft.com/office/word/2010/wordprocessingCanvas" xmlns:mc="http://schemas.openxmlformats.org/markup-compatibility/2006" xmlns:o="urn:schemas-microsoft-com:office:office" xmlns:r="http://schemas.openxmlformats.org/officeDocument/2006/relationships" xmlns:m="http://schemas.openxmlformats.org/officeDocument/2006/math" xmlns:v="urn:schemas-microsoft-com:vml" xmlns:wp14="http://schemas.microsoft.com/office/word/2010/wordprocessingDrawing" xmlns:wp="http://schemas.openxmlformats.org/drawingml/2006/wordprocessingDrawing" xmlns:w10="urn:schemas-microsoft-com:office:word" xmlns:w="http://schemas.openxmlformats.org/wordprocessingml/2006/main" xmlns:w14="http://schemas.microsoft.com/office/word/2010/wordml" xmlns:wpg="http://schemas.microsoft.com/office/word/2010/wordprocessingGroup" xmlns:wpi="http://schemas.microsoft.com/office/word/2010/wordprocessingInk" xmlns:wne="http://schemas.microsoft.com/office/word/2006/wordml" xmlns:wps="http://schemas.microsoft.com/office/word/2010/wordprocessingShape" mc:Ignorable="w14 wp14">
+  <w:footnote w:type="separator" w:id="-1">
     <w:p>
       <w:r>
         <w:separator/>
       </w:r>
     </w:p>
   </w:footnote>
-  <w:footnote w:type="continuationSeparator" w:id="1">
+  <w:footnote w:type="continuationSeparator" w:id="0">
     <w:p>
       <w:r>
         <w:continuationSeparator/>
@@ -2024,7 +2046,7 @@
 </file>
 
 <file path=word/header1.xml><?xml version="1.0" encoding="utf-8"?>
-<w:hdr xmlns:ve="http://schemas.openxmlformats.org/markup-compatibility/2006" xmlns:o="urn:schemas-microsoft-com:office:office" xmlns:r="http://schemas.openxmlformats.org/officeDocument/2006/relationships" xmlns:m="http://schemas.openxmlformats.org/officeDocument/2006/math" xmlns:v="urn:schemas-microsoft-com:vml" xmlns:wp="http://schemas.openxmlformats.org/drawingml/2006/wordprocessingDrawing" xmlns:w10="urn:schemas-microsoft-com:office:word" xmlns:w="http://schemas.openxmlformats.org/wordprocessingml/2006/main" xmlns:wne="http://schemas.microsoft.com/office/word/2006/wordml">
+<w:hdr xmlns:wpc="http://schemas.microsoft.com/office/word/2010/wordprocessingCanvas" xmlns:mc="http://schemas.openxmlformats.org/markup-compatibility/2006" xmlns:o="urn:schemas-microsoft-com:office:office" xmlns:r="http://schemas.openxmlformats.org/officeDocument/2006/relationships" xmlns:m="http://schemas.openxmlformats.org/officeDocument/2006/math" xmlns:v="urn:schemas-microsoft-com:vml" xmlns:wp14="http://schemas.microsoft.com/office/word/2010/wordprocessingDrawing" xmlns:wp="http://schemas.openxmlformats.org/drawingml/2006/wordprocessingDrawing" xmlns:w10="urn:schemas-microsoft-com:office:word" xmlns:w="http://schemas.openxmlformats.org/wordprocessingml/2006/main" xmlns:w14="http://schemas.microsoft.com/office/word/2010/wordml" xmlns:wpg="http://schemas.microsoft.com/office/word/2010/wordprocessingGroup" xmlns:wpi="http://schemas.microsoft.com/office/word/2010/wordprocessingInk" xmlns:wne="http://schemas.microsoft.com/office/word/2006/wordml" xmlns:wps="http://schemas.microsoft.com/office/word/2010/wordprocessingShape" mc:Ignorable="w14 wp14">
   <w:p>
     <w:r>
       <w:cr/>
@@ -2034,7 +2056,7 @@
 </file>
 
 <file path=word/styles.xml><?xml version="1.0" encoding="utf-8"?>
-<w:styles xmlns:r="http://schemas.openxmlformats.org/officeDocument/2006/relationships" xmlns:w="http://schemas.openxmlformats.org/wordprocessingml/2006/main">
+<w:styles xmlns:mc="http://schemas.openxmlformats.org/markup-compatibility/2006" xmlns:r="http://schemas.openxmlformats.org/officeDocument/2006/relationships" xmlns:w="http://schemas.openxmlformats.org/wordprocessingml/2006/main" xmlns:w14="http://schemas.microsoft.com/office/word/2010/wordml" mc:Ignorable="w14">
   <w:docDefaults>
     <w:rPrDefault>
       <w:rPr>
@@ -2202,7 +2224,6 @@
     <w:uiPriority w:val="99"/>
     <w:semiHidden/>
     <w:unhideWhenUsed/>
-    <w:qFormat/>
     <w:tblPr>
       <w:tblInd w:w="0" w:type="dxa"/>
       <w:tblCellMar>
@@ -2254,6 +2275,196 @@
       <w:szCs w:val="16"/>
       <w:lang w:val="en-US" w:eastAsia="en-US"/>
     </w:rPr>
+  </w:style>
+</w:styles>
+</file>
+
+<file path=word/stylesWithEffects.xml><?xml version="1.0" encoding="utf-8"?>
+<w:styles xmlns:wpc="http://schemas.microsoft.com/office/word/2010/wordprocessingCanvas" xmlns:mc="http://schemas.openxmlformats.org/markup-compatibility/2006" xmlns:o="urn:schemas-microsoft-com:office:office" xmlns:r="http://schemas.openxmlformats.org/officeDocument/2006/relationships" xmlns:m="http://schemas.openxmlformats.org/officeDocument/2006/math" xmlns:v="urn:schemas-microsoft-com:vml" xmlns:wp14="http://schemas.microsoft.com/office/word/2010/wordprocessingDrawing" xmlns:wp="http://schemas.openxmlformats.org/drawingml/2006/wordprocessingDrawing" xmlns:w10="urn:schemas-microsoft-com:office:word" xmlns:w="http://schemas.openxmlformats.org/wordprocessingml/2006/main" xmlns:w14="http://schemas.microsoft.com/office/word/2010/wordml" xmlns:wpg="http://schemas.microsoft.com/office/word/2010/wordprocessingGroup" xmlns:wpi="http://schemas.microsoft.com/office/word/2010/wordprocessingInk" xmlns:wne="http://schemas.microsoft.com/office/word/2006/wordml" xmlns:wps="http://schemas.microsoft.com/office/word/2010/wordprocessingShape" mc:Ignorable="w14 wp14">
+  <w:docDefaults>
+    <w:rPrDefault>
+      <w:rPr>
+        <w:rFonts w:asciiTheme="minorHAnsi" w:eastAsiaTheme="minorEastAsia" w:hAnsiTheme="minorHAnsi" w:cstheme="minorBidi"/>
+        <w:sz w:val="22"/>
+        <w:szCs w:val="22"/>
+        <w:lang w:val="es-BO" w:eastAsia="es-BO" w:bidi="ar-SA"/>
+      </w:rPr>
+    </w:rPrDefault>
+    <w:pPrDefault>
+      <w:pPr>
+        <w:spacing w:after="200" w:line="276" w:lineRule="auto"/>
+      </w:pPr>
+    </w:pPrDefault>
+  </w:docDefaults>
+  <w:latentStyles w:defLockedState="0" w:defUIPriority="99" w:defSemiHidden="1" w:defUnhideWhenUsed="1" w:defQFormat="0" w:count="267">
+    <w:lsdException w:name="Normal" w:semiHidden="0" w:uiPriority="0" w:unhideWhenUsed="0" w:qFormat="1"/>
+    <w:lsdException w:name="heading 1" w:semiHidden="0" w:uiPriority="9" w:unhideWhenUsed="0" w:qFormat="1"/>
+    <w:lsdException w:name="heading 2" w:uiPriority="9" w:qFormat="1"/>
+    <w:lsdException w:name="heading 3" w:uiPriority="9" w:qFormat="1"/>
+    <w:lsdException w:name="heading 4" w:uiPriority="9" w:qFormat="1"/>
+    <w:lsdException w:name="heading 5" w:uiPriority="9" w:qFormat="1"/>
+    <w:lsdException w:name="heading 6" w:uiPriority="9" w:qFormat="1"/>
+    <w:lsdException w:name="heading 7" w:uiPriority="9" w:qFormat="1"/>
+    <w:lsdException w:name="heading 8" w:uiPriority="9" w:qFormat="1"/>
+    <w:lsdException w:name="heading 9" w:uiPriority="9" w:qFormat="1"/>
+    <w:lsdException w:name="toc 1" w:uiPriority="39"/>
+    <w:lsdException w:name="toc 2" w:uiPriority="39"/>
+    <w:lsdException w:name="toc 3" w:uiPriority="39"/>
+    <w:lsdException w:name="toc 4" w:uiPriority="39"/>
+    <w:lsdException w:name="toc 5" w:uiPriority="39"/>
+    <w:lsdException w:name="toc 6" w:uiPriority="39"/>
+    <w:lsdException w:name="toc 7" w:uiPriority="39"/>
+    <w:lsdException w:name="toc 8" w:uiPriority="39"/>
+    <w:lsdException w:name="toc 9" w:uiPriority="39"/>
+    <w:lsdException w:name="caption" w:uiPriority="35" w:qFormat="1"/>
+    <w:lsdException w:name="Title" w:semiHidden="0" w:uiPriority="10" w:unhideWhenUsed="0" w:qFormat="1"/>
+    <w:lsdException w:name="Default Paragraph Font" w:uiPriority="1"/>
+    <w:lsdException w:name="Subtitle" w:semiHidden="0" w:uiPriority="11" w:unhideWhenUsed="0" w:qFormat="1"/>
+    <w:lsdException w:name="Strong" w:semiHidden="0" w:uiPriority="22" w:unhideWhenUsed="0" w:qFormat="1"/>
+    <w:lsdException w:name="Emphasis" w:semiHidden="0" w:uiPriority="20" w:unhideWhenUsed="0" w:qFormat="1"/>
+    <w:lsdException w:name="Table Grid" w:semiHidden="0" w:uiPriority="59" w:unhideWhenUsed="0"/>
+    <w:lsdException w:name="Placeholder Text" w:unhideWhenUsed="0"/>
+    <w:lsdException w:name="No Spacing" w:semiHidden="0" w:uiPriority="1" w:unhideWhenUsed="0" w:qFormat="1"/>
+    <w:lsdException w:name="Light Shading" w:semiHidden="0" w:uiPriority="60" w:unhideWhenUsed="0"/>
+    <w:lsdException w:name="Light List" w:semiHidden="0" w:uiPriority="61" w:unhideWhenUsed="0"/>
+    <w:lsdException w:name="Light Grid" w:semiHidden="0" w:uiPriority="62" w:unhideWhenUsed="0"/>
+    <w:lsdException w:name="Medium Shading 1" w:semiHidden="0" w:uiPriority="63" w:unhideWhenUsed="0"/>
+    <w:lsdException w:name="Medium Shading 2" w:semiHidden="0" w:uiPriority="64" w:unhideWhenUsed="0"/>
+    <w:lsdException w:name="Medium List 1" w:semiHidden="0" w:uiPriority="65" w:unhideWhenUsed="0"/>
+    <w:lsdException w:name="Medium List 2" w:semiHidden="0" w:uiPriority="66" w:unhideWhenUsed="0"/>
+    <w:lsdException w:name="Medium Grid 1" w:semiHidden="0" w:uiPriority="67" w:unhideWhenUsed="0"/>
+    <w:lsdException w:name="Medium Grid 2" w:semiHidden="0" w:uiPriority="68" w:unhideWhenUsed="0"/>
+    <w:lsdException w:name="Medium Grid 3" w:semiHidden="0" w:uiPriority="69" w:unhideWhenUsed="0"/>
+    <w:lsdException w:name="Dark List" w:semiHidden="0" w:uiPriority="70" w:unhideWhenUsed="0"/>
+    <w:lsdException w:name="Colorful Shading" w:semiHidden="0" w:uiPriority="71" w:unhideWhenUsed="0"/>
+    <w:lsdException w:name="Colorful List" w:semiHidden="0" w:uiPriority="72" w:unhideWhenUsed="0"/>
+    <w:lsdException w:name="Colorful Grid" w:semiHidden="0" w:uiPriority="73" w:unhideWhenUsed="0"/>
+    <w:lsdException w:name="Light Shading Accent 1" w:semiHidden="0" w:uiPriority="60" w:unhideWhenUsed="0"/>
+    <w:lsdException w:name="Light List Accent 1" w:semiHidden="0" w:uiPriority="61" w:unhideWhenUsed="0"/>
+    <w:lsdException w:name="Light Grid Accent 1" w:semiHidden="0" w:uiPriority="62" w:unhideWhenUsed="0"/>
+    <w:lsdException w:name="Medium Shading 1 Accent 1" w:semiHidden="0" w:uiPriority="63" w:unhideWhenUsed="0"/>
+    <w:lsdException w:name="Medium Shading 2 Accent 1" w:semiHidden="0" w:uiPriority="64" w:unhideWhenUsed="0"/>
+    <w:lsdException w:name="Medium List 1 Accent 1" w:semiHidden="0" w:uiPriority="65" w:unhideWhenUsed="0"/>
+    <w:lsdException w:name="Revision" w:unhideWhenUsed="0"/>
+    <w:lsdException w:name="List Paragraph" w:semiHidden="0" w:uiPriority="34" w:unhideWhenUsed="0" w:qFormat="1"/>
+    <w:lsdException w:name="Quote" w:semiHidden="0" w:uiPriority="29" w:unhideWhenUsed="0" w:qFormat="1"/>
+    <w:lsdException w:name="Intense Quote" w:semiHidden="0" w:uiPriority="30" w:unhideWhenUsed="0" w:qFormat="1"/>
+    <w:lsdException w:name="Medium List 2 Accent 1" w:semiHidden="0" w:uiPriority="66" w:unhideWhenUsed="0"/>
+    <w:lsdException w:name="Medium Grid 1 Accent 1" w:semiHidden="0" w:uiPriority="67" w:unhideWhenUsed="0"/>
+    <w:lsdException w:name="Medium Grid 2 Accent 1" w:semiHidden="0" w:uiPriority="68" w:unhideWhenUsed="0"/>
+    <w:lsdException w:name="Medium Grid 3 Accent 1" w:semiHidden="0" w:uiPriority="69" w:unhideWhenUsed="0"/>
+    <w:lsdException w:name="Dark List Accent 1" w:semiHidden="0" w:uiPriority="70" w:unhideWhenUsed="0"/>
+    <w:lsdException w:name="Colorful Shading Accent 1" w:semiHidden="0" w:uiPriority="71" w:unhideWhenUsed="0"/>
+    <w:lsdException w:name="Colorful List Accent 1" w:semiHidden="0" w:uiPriority="72" w:unhideWhenUsed="0"/>
+    <w:lsdException w:name="Colorful Grid Accent 1" w:semiHidden="0" w:uiPriority="73" w:unhideWhenUsed="0"/>
+    <w:lsdException w:name="Light Shading Accent 2" w:semiHidden="0" w:uiPriority="60" w:unhideWhenUsed="0"/>
+    <w:lsdException w:name="Light List Accent 2" w:semiHidden="0" w:uiPriority="61" w:unhideWhenUsed="0"/>
+    <w:lsdException w:name="Light Grid Accent 2" w:semiHidden="0" w:uiPriority="62" w:unhideWhenUsed="0"/>
+    <w:lsdException w:name="Medium Shading 1 Accent 2" w:semiHidden="0" w:uiPriority="63" w:unhideWhenUsed="0"/>
+    <w:lsdException w:name="Medium Shading 2 Accent 2" w:semiHidden="0" w:uiPriority="64" w:unhideWhenUsed="0"/>
+    <w:lsdException w:name="Medium List 1 Accent 2" w:semiHidden="0" w:uiPriority="65" w:unhideWhenUsed="0"/>
+    <w:lsdException w:name="Medium List 2 Accent 2" w:semiHidden="0" w:uiPriority="66" w:unhideWhenUsed="0"/>
+    <w:lsdException w:name="Medium Grid 1 Accent 2" w:semiHidden="0" w:uiPriority="67" w:unhideWhenUsed="0"/>
+    <w:lsdException w:name="Medium Grid 2 Accent 2" w:semiHidden="0" w:uiPriority="68" w:unhideWhenUsed="0"/>
+    <w:lsdException w:name="Medium Grid 3 Accent 2" w:semiHidden="0" w:uiPriority="69" w:unhideWhenUsed="0"/>
+    <w:lsdException w:name="Dark List Accent 2" w:semiHidden="0" w:uiPriority="70" w:unhideWhenUsed="0"/>
+    <w:lsdException w:name="Colorful Shading Accent 2" w:semiHidden="0" w:uiPriority="71" w:unhideWhenUsed="0"/>
+    <w:lsdException w:name="Colorful List Accent 2" w:semiHidden="0" w:uiPriority="72" w:unhideWhenUsed="0"/>
+    <w:lsdException w:name="Colorful Grid Accent 2" w:semiHidden="0" w:uiPriority="73" w:unhideWhenUsed="0"/>
+    <w:lsdException w:name="Light Shading Accent 3" w:semiHidden="0" w:uiPriority="60" w:unhideWhenUsed="0"/>
+    <w:lsdException w:name="Light List Accent 3" w:semiHidden="0" w:uiPriority="61" w:unhideWhenUsed="0"/>
+    <w:lsdException w:name="Light Grid Accent 3" w:semiHidden="0" w:uiPriority="62" w:unhideWhenUsed="0"/>
+    <w:lsdException w:name="Medium Shading 1 Accent 3" w:semiHidden="0" w:uiPriority="63" w:unhideWhenUsed="0"/>
+    <w:lsdException w:name="Medium Shading 2 Accent 3" w:semiHidden="0" w:uiPriority="64" w:unhideWhenUsed="0"/>
+    <w:lsdException w:name="Medium List 1 Accent 3" w:semiHidden="0" w:uiPriority="65" w:unhideWhenUsed="0"/>
+    <w:lsdException w:name="Medium List 2 Accent 3" w:semiHidden="0" w:uiPriority="66" w:unhideWhenUsed="0"/>
+    <w:lsdException w:name="Medium Grid 1 Accent 3" w:semiHidden="0" w:uiPriority="67" w:unhideWhenUsed="0"/>
+    <w:lsdException w:name="Medium Grid 2 Accent 3" w:semiHidden="0" w:uiPriority="68" w:unhideWhenUsed="0"/>
+    <w:lsdException w:name="Medium Grid 3 Accent 3" w:semiHidden="0" w:uiPriority="69" w:unhideWhenUsed="0"/>
+    <w:lsdException w:name="Dark List Accent 3" w:semiHidden="0" w:uiPriority="70" w:unhideWhenUsed="0"/>
+    <w:lsdException w:name="Colorful Shading Accent 3" w:semiHidden="0" w:uiPriority="71" w:unhideWhenUsed="0"/>
+    <w:lsdException w:name="Colorful List Accent 3" w:semiHidden="0" w:uiPriority="72" w:unhideWhenUsed="0"/>
+    <w:lsdException w:name="Colorful Grid Accent 3" w:semiHidden="0" w:uiPriority="73" w:unhideWhenUsed="0"/>
+    <w:lsdException w:name="Light Shading Accent 4" w:semiHidden="0" w:uiPriority="60" w:unhideWhenUsed="0"/>
+    <w:lsdException w:name="Light List Accent 4" w:semiHidden="0" w:uiPriority="61" w:unhideWhenUsed="0"/>
+    <w:lsdException w:name="Light Grid Accent 4" w:semiHidden="0" w:uiPriority="62" w:unhideWhenUsed="0"/>
+    <w:lsdException w:name="Medium Shading 1 Accent 4" w:semiHidden="0" w:uiPriority="63" w:unhideWhenUsed="0"/>
+    <w:lsdException w:name="Medium Shading 2 Accent 4" w:semiHidden="0" w:uiPriority="64" w:unhideWhenUsed="0"/>
+    <w:lsdException w:name="Medium List 1 Accent 4" w:semiHidden="0" w:uiPriority="65" w:unhideWhenUsed="0"/>
+    <w:lsdException w:name="Medium List 2 Accent 4" w:semiHidden="0" w:uiPriority="66" w:unhideWhenUsed="0"/>
+    <w:lsdException w:name="Medium Grid 1 Accent 4" w:semiHidden="0" w:uiPriority="67" w:unhideWhenUsed="0"/>
+    <w:lsdException w:name="Medium Grid 2 Accent 4" w:semiHidden="0" w:uiPriority="68" w:unhideWhenUsed="0"/>
+    <w:lsdException w:name="Medium Grid 3 Accent 4" w:semiHidden="0" w:uiPriority="69" w:unhideWhenUsed="0"/>
+    <w:lsdException w:name="Dark List Accent 4" w:semiHidden="0" w:uiPriority="70" w:unhideWhenUsed="0"/>
+    <w:lsdException w:name="Colorful Shading Accent 4" w:semiHidden="0" w:uiPriority="71" w:unhideWhenUsed="0"/>
+    <w:lsdException w:name="Colorful List Accent 4" w:semiHidden="0" w:uiPriority="72" w:unhideWhenUsed="0"/>
+    <w:lsdException w:name="Colorful Grid Accent 4" w:semiHidden="0" w:uiPriority="73" w:unhideWhenUsed="0"/>
+    <w:lsdException w:name="Light Shading Accent 5" w:semiHidden="0" w:uiPriority="60" w:unhideWhenUsed="0"/>
+    <w:lsdException w:name="Light List Accent 5" w:semiHidden="0" w:uiPriority="61" w:unhideWhenUsed="0"/>
+    <w:lsdException w:name="Light Grid Accent 5" w:semiHidden="0" w:uiPriority="62" w:unhideWhenUsed="0"/>
+    <w:lsdException w:name="Medium Shading 1 Accent 5" w:semiHidden="0" w:uiPriority="63" w:unhideWhenUsed="0"/>
+    <w:lsdException w:name="Medium Shading 2 Accent 5" w:semiHidden="0" w:uiPriority="64" w:unhideWhenUsed="0"/>
+    <w:lsdException w:name="Medium List 1 Accent 5" w:semiHidden="0" w:uiPriority="65" w:unhideWhenUsed="0"/>
+    <w:lsdException w:name="Medium List 2 Accent 5" w:semiHidden="0" w:uiPriority="66" w:unhideWhenUsed="0"/>
+    <w:lsdException w:name="Medium Grid 1 Accent 5" w:semiHidden="0" w:uiPriority="67" w:unhideWhenUsed="0"/>
+    <w:lsdException w:name="Medium Grid 2 Accent 5" w:semiHidden="0" w:uiPriority="68" w:unhideWhenUsed="0"/>
+    <w:lsdException w:name="Medium Grid 3 Accent 5" w:semiHidden="0" w:uiPriority="69" w:unhideWhenUsed="0"/>
+    <w:lsdException w:name="Dark List Accent 5" w:semiHidden="0" w:uiPriority="70" w:unhideWhenUsed="0"/>
+    <w:lsdException w:name="Colorful Shading Accent 5" w:semiHidden="0" w:uiPriority="71" w:unhideWhenUsed="0"/>
+    <w:lsdException w:name="Colorful List Accent 5" w:semiHidden="0" w:uiPriority="72" w:unhideWhenUsed="0"/>
+    <w:lsdException w:name="Colorful Grid Accent 5" w:semiHidden="0" w:uiPriority="73" w:unhideWhenUsed="0"/>
+    <w:lsdException w:name="Light Shading Accent 6" w:semiHidden="0" w:uiPriority="60" w:unhideWhenUsed="0"/>
+    <w:lsdException w:name="Light List Accent 6" w:semiHidden="0" w:uiPriority="61" w:unhideWhenUsed="0"/>
+    <w:lsdException w:name="Light Grid Accent 6" w:semiHidden="0" w:uiPriority="62" w:unhideWhenUsed="0"/>
+    <w:lsdException w:name="Medium Shading 1 Accent 6" w:semiHidden="0" w:uiPriority="63" w:unhideWhenUsed="0"/>
+    <w:lsdException w:name="Medium Shading 2 Accent 6" w:semiHidden="0" w:uiPriority="64" w:unhideWhenUsed="0"/>
+    <w:lsdException w:name="Medium List 1 Accent 6" w:semiHidden="0" w:uiPriority="65" w:unhideWhenUsed="0"/>
+    <w:lsdException w:name="Medium List 2 Accent 6" w:semiHidden="0" w:uiPriority="66" w:unhideWhenUsed="0"/>
+    <w:lsdException w:name="Medium Grid 1 Accent 6" w:semiHidden="0" w:uiPriority="67" w:unhideWhenUsed="0"/>
+    <w:lsdException w:name="Medium Grid 2 Accent 6" w:semiHidden="0" w:uiPriority="68" w:unhideWhenUsed="0"/>
+    <w:lsdException w:name="Medium Grid 3 Accent 6" w:semiHidden="0" w:uiPriority="69" w:unhideWhenUsed="0"/>
+    <w:lsdException w:name="Dark List Accent 6" w:semiHidden="0" w:uiPriority="70" w:unhideWhenUsed="0"/>
+    <w:lsdException w:name="Colorful Shading Accent 6" w:semiHidden="0" w:uiPriority="71" w:unhideWhenUsed="0"/>
+    <w:lsdException w:name="Colorful List Accent 6" w:semiHidden="0" w:uiPriority="72" w:unhideWhenUsed="0"/>
+    <w:lsdException w:name="Colorful Grid Accent 6" w:semiHidden="0" w:uiPriority="73" w:unhideWhenUsed="0"/>
+    <w:lsdException w:name="Subtle Emphasis" w:semiHidden="0" w:uiPriority="19" w:unhideWhenUsed="0" w:qFormat="1"/>
+    <w:lsdException w:name="Intense Emphasis" w:semiHidden="0" w:uiPriority="21" w:unhideWhenUsed="0" w:qFormat="1"/>
+    <w:lsdException w:name="Subtle Reference" w:semiHidden="0" w:uiPriority="31" w:unhideWhenUsed="0" w:qFormat="1"/>
+    <w:lsdException w:name="Intense Reference" w:semiHidden="0" w:uiPriority="32" w:unhideWhenUsed="0" w:qFormat="1"/>
+    <w:lsdException w:name="Book Title" w:semiHidden="0" w:uiPriority="33" w:unhideWhenUsed="0" w:qFormat="1"/>
+    <w:lsdException w:name="Bibliography" w:uiPriority="37"/>
+    <w:lsdException w:name="TOC Heading" w:uiPriority="39" w:qFormat="1"/>
+  </w:latentStyles>
+  <w:style w:type="paragraph" w:default="1" w:styleId="Normal">
+    <w:name w:val="Normal"/>
+    <w:qFormat/>
+  </w:style>
+  <w:style w:type="character" w:default="1" w:styleId="Fuentedeprrafopredeter">
+    <w:name w:val="Default Paragraph Font"/>
+    <w:uiPriority w:val="1"/>
+    <w:semiHidden/>
+    <w:unhideWhenUsed/>
+  </w:style>
+  <w:style w:type="table" w:default="1" w:styleId="Tablanormal">
+    <w:name w:val="Normal Table"/>
+    <w:uiPriority w:val="99"/>
+    <w:semiHidden/>
+    <w:unhideWhenUsed/>
+    <w:tblPr>
+      <w:tblInd w:w="0" w:type="dxa"/>
+      <w:tblCellMar>
+        <w:top w:w="0" w:type="dxa"/>
+        <w:left w:w="108" w:type="dxa"/>
+        <w:bottom w:w="0" w:type="dxa"/>
+        <w:right w:w="108" w:type="dxa"/>
+      </w:tblCellMar>
+    </w:tblPr>
+  </w:style>
+  <w:style w:type="numbering" w:default="1" w:styleId="Sinlista">
+    <w:name w:val="No List"/>
+    <w:uiPriority w:val="99"/>
+    <w:semiHidden/>
+    <w:unhideWhenUsed/>
   </w:style>
 </w:styles>
 </file>
@@ -2546,7 +2757,7 @@
 </file>
 
 <file path=customXml/itemProps1.xml><?xml version="1.0" encoding="utf-8"?>
-<ds:datastoreItem xmlns:ds="http://schemas.openxmlformats.org/officeDocument/2006/customXml" ds:itemID="{6E283B5B-3185-4DFF-AEDD-213EFCCE22D4}">
+<ds:datastoreItem xmlns:ds="http://schemas.openxmlformats.org/officeDocument/2006/customXml" ds:itemID="{DF3E7701-BA18-459E-AF67-CEB13DD28306}">
   <ds:schemaRefs>
     <ds:schemaRef ds:uri="http://schemas.openxmlformats.org/officeDocument/2006/bibliography"/>
   </ds:schemaRefs>
